--- a/Concours DevOps.docx
+++ b/Concours DevOps.docx
@@ -247,8 +247,6 @@
         </w:rPr>
         <w:t>eltaif hadil</w:t>
       </w:r>
-      <w:bookmarkStart w:id="0" w:name="_GoBack"/>
-      <w:bookmarkEnd w:id="0"/>
       <w:r>
         <w:rPr>
           <w:rFonts w:eastAsia="Times New Roman" w:cstheme="minorHAnsi"/>
@@ -904,7 +902,23 @@
           <w:rFonts w:eastAsia="Times New Roman" w:cstheme="minorHAnsi"/>
           <w:lang w:eastAsia="fr-FR"/>
         </w:rPr>
-        <w:t>Central Processins Unit</w:t>
+        <w:t xml:space="preserve">Central </w:t>
+      </w:r>
+      <w:proofErr w:type="spellStart"/>
+      <w:r>
+        <w:rPr>
+          <w:rFonts w:eastAsia="Times New Roman" w:cstheme="minorHAnsi"/>
+          <w:lang w:eastAsia="fr-FR"/>
+        </w:rPr>
+        <w:t>Processins</w:t>
+      </w:r>
+      <w:proofErr w:type="spellEnd"/>
+      <w:r>
+        <w:rPr>
+          <w:rFonts w:eastAsia="Times New Roman" w:cstheme="minorHAnsi"/>
+          <w:lang w:eastAsia="fr-FR"/>
+        </w:rPr>
+        <w:t xml:space="preserve"> Unit</w:t>
       </w:r>
     </w:p>
     <w:p>
@@ -950,7 +964,23 @@
           <w:rFonts w:eastAsia="Times New Roman" w:cstheme="minorHAnsi"/>
           <w:lang w:eastAsia="fr-FR"/>
         </w:rPr>
-        <w:t xml:space="preserve"> Random Access Memory</w:t>
+        <w:t xml:space="preserve"> </w:t>
+      </w:r>
+      <w:proofErr w:type="spellStart"/>
+      <w:r>
+        <w:rPr>
+          <w:rFonts w:eastAsia="Times New Roman" w:cstheme="minorHAnsi"/>
+          <w:lang w:eastAsia="fr-FR"/>
+        </w:rPr>
+        <w:t>Random</w:t>
+      </w:r>
+      <w:proofErr w:type="spellEnd"/>
+      <w:r>
+        <w:rPr>
+          <w:rFonts w:eastAsia="Times New Roman" w:cstheme="minorHAnsi"/>
+          <w:lang w:eastAsia="fr-FR"/>
+        </w:rPr>
+        <w:t xml:space="preserve"> Access Memory</w:t>
       </w:r>
     </w:p>
     <w:p>
@@ -996,7 +1026,15 @@
           <w:rFonts w:eastAsia="Times New Roman" w:cstheme="minorHAnsi"/>
           <w:lang w:eastAsia="fr-FR"/>
         </w:rPr>
-        <w:t xml:space="preserve">CI désigne </w:t>
+        <w:t xml:space="preserve">CI </w:t>
+      </w:r>
+      <w:proofErr w:type="gramStart"/>
+      <w:r>
+        <w:rPr>
+          <w:rFonts w:eastAsia="Times New Roman" w:cstheme="minorHAnsi"/>
+          <w:lang w:eastAsia="fr-FR"/>
+        </w:rPr>
+        <w:t xml:space="preserve">désigne </w:t>
       </w:r>
       <w:r>
         <w:rPr>
@@ -1012,7 +1050,16 @@
           <w:color w:val="202124"/>
           <w:shd w:val="clear" w:color="auto" w:fill="FFFFFF"/>
         </w:rPr>
-        <w:t>« </w:t>
+        <w:t>«</w:t>
+      </w:r>
+      <w:proofErr w:type="gramEnd"/>
+      <w:r>
+        <w:rPr>
+          <w:rFonts w:cstheme="minorHAnsi"/>
+          <w:color w:val="202124"/>
+          <w:shd w:val="clear" w:color="auto" w:fill="FFFFFF"/>
+        </w:rPr>
+        <w:t> </w:t>
       </w:r>
       <w:r>
         <w:rPr>
@@ -1077,8 +1124,17 @@
           <w:rFonts w:eastAsia="Times New Roman" w:cstheme="minorHAnsi"/>
           <w:lang w:eastAsia="fr-FR"/>
         </w:rPr>
-        <w:t>Information Technology</w:t>
-      </w:r>
+        <w:t xml:space="preserve">Information </w:t>
+      </w:r>
+      <w:proofErr w:type="spellStart"/>
+      <w:r>
+        <w:rPr>
+          <w:rFonts w:eastAsia="Times New Roman" w:cstheme="minorHAnsi"/>
+          <w:lang w:eastAsia="fr-FR"/>
+        </w:rPr>
+        <w:t>Technology</w:t>
+      </w:r>
+      <w:proofErr w:type="spellEnd"/>
     </w:p>
     <w:p>
       <w:pPr>
@@ -1721,7 +1777,7 @@
           <w:sz w:val="22"/>
           <w:szCs w:val="22"/>
         </w:rPr>
-        <w:t xml:space="preserve">d’une organisation </w:t>
+        <w:t xml:space="preserve">d’une organisation pour fournir des </w:t>
       </w:r>
       <w:r>
         <w:rPr>
@@ -1730,7 +1786,7 @@
           <w:szCs w:val="22"/>
         </w:rPr>
         <w:lastRenderedPageBreak/>
-        <w:t>pour fournir des applications et des _____</w:t>
+        <w:t>applications et des _____</w:t>
       </w:r>
       <w:r>
         <w:rPr>
@@ -2001,7 +2057,23 @@
           <w:rFonts w:eastAsia="Times New Roman" w:cstheme="minorHAnsi"/>
           <w:lang w:eastAsia="fr-FR"/>
         </w:rPr>
-        <w:t>. Nous venons de créer un nouveau fichier appelé « home.html ». Lequel des éléments suivants ajoutera ce fichier afin que nous puissions le commiter dans git?</w:t>
+        <w:t xml:space="preserve">. Nous venons de créer un nouveau fichier appelé « home.html ». Lequel des éléments suivants ajoutera ce fichier afin que nous puissions le </w:t>
+      </w:r>
+      <w:proofErr w:type="spellStart"/>
+      <w:r>
+        <w:rPr>
+          <w:rFonts w:eastAsia="Times New Roman" w:cstheme="minorHAnsi"/>
+          <w:lang w:eastAsia="fr-FR"/>
+        </w:rPr>
+        <w:t>commiter</w:t>
+      </w:r>
+      <w:proofErr w:type="spellEnd"/>
+      <w:r>
+        <w:rPr>
+          <w:rFonts w:eastAsia="Times New Roman" w:cstheme="minorHAnsi"/>
+          <w:lang w:eastAsia="fr-FR"/>
+        </w:rPr>
+        <w:t xml:space="preserve"> dans git?</w:t>
       </w:r>
     </w:p>
     <w:p>
@@ -2043,7 +2115,29 @@
           <w:color w:val="7030A0"/>
           <w:lang w:val="en-US" w:eastAsia="fr-FR"/>
         </w:rPr>
-        <w:t>$ git add home.html</w:t>
+        <w:t xml:space="preserve">$ </w:t>
+      </w:r>
+      <w:proofErr w:type="spellStart"/>
+      <w:r>
+        <w:rPr>
+          <w:rFonts w:eastAsia="Times New Roman" w:cstheme="minorHAnsi"/>
+          <w:b/>
+          <w:bCs/>
+          <w:color w:val="7030A0"/>
+          <w:lang w:val="en-US" w:eastAsia="fr-FR"/>
+        </w:rPr>
+        <w:t>git</w:t>
+      </w:r>
+      <w:proofErr w:type="spellEnd"/>
+      <w:r>
+        <w:rPr>
+          <w:rFonts w:eastAsia="Times New Roman" w:cstheme="minorHAnsi"/>
+          <w:b/>
+          <w:bCs/>
+          <w:color w:val="7030A0"/>
+          <w:lang w:val="en-US" w:eastAsia="fr-FR"/>
+        </w:rPr>
+        <w:t xml:space="preserve"> add home.html</w:t>
       </w:r>
     </w:p>
     <w:p>
@@ -2067,7 +2161,23 @@
           <w:rFonts w:eastAsia="Times New Roman" w:cstheme="minorHAnsi"/>
           <w:lang w:val="en-US" w:eastAsia="fr-FR"/>
         </w:rPr>
-        <w:t>$ git add new</w:t>
+        <w:t xml:space="preserve">$ </w:t>
+      </w:r>
+      <w:proofErr w:type="spellStart"/>
+      <w:r>
+        <w:rPr>
+          <w:rFonts w:eastAsia="Times New Roman" w:cstheme="minorHAnsi"/>
+          <w:lang w:val="en-US" w:eastAsia="fr-FR"/>
+        </w:rPr>
+        <w:t>git</w:t>
+      </w:r>
+      <w:proofErr w:type="spellEnd"/>
+      <w:r>
+        <w:rPr>
+          <w:rFonts w:eastAsia="Times New Roman" w:cstheme="minorHAnsi"/>
+          <w:lang w:val="en-US" w:eastAsia="fr-FR"/>
+        </w:rPr>
+        <w:t xml:space="preserve"> add new</w:t>
       </w:r>
     </w:p>
     <w:p>
@@ -2115,7 +2225,23 @@
           <w:rFonts w:eastAsia="Times New Roman" w:cstheme="minorHAnsi"/>
           <w:lang w:eastAsia="fr-FR"/>
         </w:rPr>
-        <w:t>$ git git commit home.html</w:t>
+        <w:t xml:space="preserve">$ git </w:t>
+      </w:r>
+      <w:proofErr w:type="spellStart"/>
+      <w:r>
+        <w:rPr>
+          <w:rFonts w:eastAsia="Times New Roman" w:cstheme="minorHAnsi"/>
+          <w:lang w:eastAsia="fr-FR"/>
+        </w:rPr>
+        <w:t>git</w:t>
+      </w:r>
+      <w:proofErr w:type="spellEnd"/>
+      <w:r>
+        <w:rPr>
+          <w:rFonts w:eastAsia="Times New Roman" w:cstheme="minorHAnsi"/>
+          <w:lang w:eastAsia="fr-FR"/>
+        </w:rPr>
+        <w:t xml:space="preserve"> commit home.html</w:t>
       </w:r>
     </w:p>
     <w:p>
@@ -2191,7 +2317,23 @@
           <w:rFonts w:eastAsia="Times New Roman" w:cstheme="minorHAnsi"/>
           <w:lang w:val="en-US" w:eastAsia="fr-FR"/>
         </w:rPr>
-        <w:t>$ git checkout origin</w:t>
+        <w:t xml:space="preserve">$ </w:t>
+      </w:r>
+      <w:proofErr w:type="spellStart"/>
+      <w:r>
+        <w:rPr>
+          <w:rFonts w:eastAsia="Times New Roman" w:cstheme="minorHAnsi"/>
+          <w:lang w:val="en-US" w:eastAsia="fr-FR"/>
+        </w:rPr>
+        <w:t>git</w:t>
+      </w:r>
+      <w:proofErr w:type="spellEnd"/>
+      <w:r>
+        <w:rPr>
+          <w:rFonts w:eastAsia="Times New Roman" w:cstheme="minorHAnsi"/>
+          <w:lang w:val="en-US" w:eastAsia="fr-FR"/>
+        </w:rPr>
+        <w:t xml:space="preserve"> checkout origin</w:t>
       </w:r>
     </w:p>
     <w:p>
@@ -2214,7 +2356,23 @@
           <w:rFonts w:eastAsia="Times New Roman" w:cstheme="minorHAnsi"/>
           <w:lang w:val="en-US" w:eastAsia="fr-FR"/>
         </w:rPr>
-        <w:t>$ git checkout -b master</w:t>
+        <w:t xml:space="preserve">$ </w:t>
+      </w:r>
+      <w:proofErr w:type="spellStart"/>
+      <w:r>
+        <w:rPr>
+          <w:rFonts w:eastAsia="Times New Roman" w:cstheme="minorHAnsi"/>
+          <w:lang w:val="en-US" w:eastAsia="fr-FR"/>
+        </w:rPr>
+        <w:t>git</w:t>
+      </w:r>
+      <w:proofErr w:type="spellEnd"/>
+      <w:r>
+        <w:rPr>
+          <w:rFonts w:eastAsia="Times New Roman" w:cstheme="minorHAnsi"/>
+          <w:lang w:val="en-US" w:eastAsia="fr-FR"/>
+        </w:rPr>
+        <w:t xml:space="preserve"> checkout -b master</w:t>
       </w:r>
     </w:p>
     <w:p>
@@ -2243,7 +2401,29 @@
           <w:color w:val="7030A0"/>
           <w:lang w:val="en-US" w:eastAsia="fr-FR"/>
         </w:rPr>
-        <w:t>$ git checkout master</w:t>
+        <w:t xml:space="preserve">$ </w:t>
+      </w:r>
+      <w:proofErr w:type="spellStart"/>
+      <w:r>
+        <w:rPr>
+          <w:rFonts w:eastAsia="Times New Roman" w:cstheme="minorHAnsi"/>
+          <w:b/>
+          <w:bCs/>
+          <w:color w:val="7030A0"/>
+          <w:lang w:val="en-US" w:eastAsia="fr-FR"/>
+        </w:rPr>
+        <w:t>git</w:t>
+      </w:r>
+      <w:proofErr w:type="spellEnd"/>
+      <w:r>
+        <w:rPr>
+          <w:rFonts w:eastAsia="Times New Roman" w:cstheme="minorHAnsi"/>
+          <w:b/>
+          <w:bCs/>
+          <w:color w:val="7030A0"/>
+          <w:lang w:val="en-US" w:eastAsia="fr-FR"/>
+        </w:rPr>
+        <w:t xml:space="preserve"> checkout master</w:t>
       </w:r>
     </w:p>
     <w:p>
@@ -2266,8 +2446,33 @@
           <w:rFonts w:eastAsia="Times New Roman" w:cstheme="minorHAnsi"/>
           <w:lang w:val="en-US" w:eastAsia="fr-FR"/>
         </w:rPr>
-        <w:t>$ git checkout branche</w:t>
-      </w:r>
+        <w:t xml:space="preserve">$ </w:t>
+      </w:r>
+      <w:proofErr w:type="spellStart"/>
+      <w:r>
+        <w:rPr>
+          <w:rFonts w:eastAsia="Times New Roman" w:cstheme="minorHAnsi"/>
+          <w:lang w:val="en-US" w:eastAsia="fr-FR"/>
+        </w:rPr>
+        <w:t>git</w:t>
+      </w:r>
+      <w:proofErr w:type="spellEnd"/>
+      <w:r>
+        <w:rPr>
+          <w:rFonts w:eastAsia="Times New Roman" w:cstheme="minorHAnsi"/>
+          <w:lang w:val="en-US" w:eastAsia="fr-FR"/>
+        </w:rPr>
+        <w:t xml:space="preserve"> checkout </w:t>
+      </w:r>
+      <w:proofErr w:type="spellStart"/>
+      <w:r>
+        <w:rPr>
+          <w:rFonts w:eastAsia="Times New Roman" w:cstheme="minorHAnsi"/>
+          <w:lang w:val="en-US" w:eastAsia="fr-FR"/>
+        </w:rPr>
+        <w:t>branche</w:t>
+      </w:r>
+      <w:proofErr w:type="spellEnd"/>
     </w:p>
     <w:p>
       <w:pPr>
@@ -2322,7 +2527,23 @@
           <w:rFonts w:eastAsia="Times New Roman" w:cstheme="minorHAnsi"/>
           <w:lang w:val="en-US" w:eastAsia="fr-FR"/>
         </w:rPr>
-        <w:t>$ git start</w:t>
+        <w:t xml:space="preserve">$ </w:t>
+      </w:r>
+      <w:proofErr w:type="spellStart"/>
+      <w:r>
+        <w:rPr>
+          <w:rFonts w:eastAsia="Times New Roman" w:cstheme="minorHAnsi"/>
+          <w:lang w:val="en-US" w:eastAsia="fr-FR"/>
+        </w:rPr>
+        <w:t>git</w:t>
+      </w:r>
+      <w:proofErr w:type="spellEnd"/>
+      <w:r>
+        <w:rPr>
+          <w:rFonts w:eastAsia="Times New Roman" w:cstheme="minorHAnsi"/>
+          <w:lang w:val="en-US" w:eastAsia="fr-FR"/>
+        </w:rPr>
+        <w:t xml:space="preserve"> start</w:t>
       </w:r>
     </w:p>
     <w:p>
@@ -2346,7 +2567,23 @@
           <w:rFonts w:eastAsia="Times New Roman" w:cstheme="minorHAnsi"/>
           <w:lang w:val="en-US" w:eastAsia="fr-FR"/>
         </w:rPr>
-        <w:t>$ git pull</w:t>
+        <w:t xml:space="preserve">$ </w:t>
+      </w:r>
+      <w:proofErr w:type="spellStart"/>
+      <w:r>
+        <w:rPr>
+          <w:rFonts w:eastAsia="Times New Roman" w:cstheme="minorHAnsi"/>
+          <w:lang w:val="en-US" w:eastAsia="fr-FR"/>
+        </w:rPr>
+        <w:t>git</w:t>
+      </w:r>
+      <w:proofErr w:type="spellEnd"/>
+      <w:r>
+        <w:rPr>
+          <w:rFonts w:eastAsia="Times New Roman" w:cstheme="minorHAnsi"/>
+          <w:lang w:val="en-US" w:eastAsia="fr-FR"/>
+        </w:rPr>
+        <w:t xml:space="preserve"> pull</w:t>
       </w:r>
     </w:p>
     <w:p>
@@ -2370,7 +2607,23 @@
           <w:rFonts w:eastAsia="Times New Roman" w:cstheme="minorHAnsi"/>
           <w:lang w:val="en-US" w:eastAsia="fr-FR"/>
         </w:rPr>
-        <w:t>$ git clean</w:t>
+        <w:t xml:space="preserve">$ </w:t>
+      </w:r>
+      <w:proofErr w:type="spellStart"/>
+      <w:r>
+        <w:rPr>
+          <w:rFonts w:eastAsia="Times New Roman" w:cstheme="minorHAnsi"/>
+          <w:lang w:val="en-US" w:eastAsia="fr-FR"/>
+        </w:rPr>
+        <w:t>git</w:t>
+      </w:r>
+      <w:proofErr w:type="spellEnd"/>
+      <w:r>
+        <w:rPr>
+          <w:rFonts w:eastAsia="Times New Roman" w:cstheme="minorHAnsi"/>
+          <w:lang w:val="en-US" w:eastAsia="fr-FR"/>
+        </w:rPr>
+        <w:t xml:space="preserve"> clean</w:t>
       </w:r>
     </w:p>
     <w:p>
@@ -2400,8 +2653,20 @@
           <w:color w:val="7030A0"/>
           <w:lang w:eastAsia="fr-FR"/>
         </w:rPr>
-        <w:t>$ git init</w:t>
-      </w:r>
+        <w:t xml:space="preserve">$ git </w:t>
+      </w:r>
+      <w:proofErr w:type="spellStart"/>
+      <w:r>
+        <w:rPr>
+          <w:rFonts w:eastAsia="Times New Roman" w:cstheme="minorHAnsi"/>
+          <w:b/>
+          <w:bCs/>
+          <w:color w:val="7030A0"/>
+          <w:lang w:eastAsia="fr-FR"/>
+        </w:rPr>
+        <w:t>init</w:t>
+      </w:r>
+      <w:proofErr w:type="spellEnd"/>
     </w:p>
     <w:p>
       <w:pPr>
@@ -2636,7 +2901,23 @@
           <w:rFonts w:cstheme="minorHAnsi"/>
           <w:lang w:val="en-US"/>
         </w:rPr>
-        <w:t>$ git check</w:t>
+        <w:t xml:space="preserve">$ </w:t>
+      </w:r>
+      <w:proofErr w:type="spellStart"/>
+      <w:r>
+        <w:rPr>
+          <w:rFonts w:cstheme="minorHAnsi"/>
+          <w:lang w:val="en-US"/>
+        </w:rPr>
+        <w:t>git</w:t>
+      </w:r>
+      <w:proofErr w:type="spellEnd"/>
+      <w:r>
+        <w:rPr>
+          <w:rFonts w:cstheme="minorHAnsi"/>
+          <w:lang w:val="en-US"/>
+        </w:rPr>
+        <w:t xml:space="preserve"> check</w:t>
       </w:r>
     </w:p>
     <w:p>
@@ -2659,7 +2940,23 @@
           <w:rFonts w:cstheme="minorHAnsi"/>
           <w:lang w:val="en-US"/>
         </w:rPr>
-        <w:t>$ git commit</w:t>
+        <w:t xml:space="preserve">$ </w:t>
+      </w:r>
+      <w:proofErr w:type="spellStart"/>
+      <w:r>
+        <w:rPr>
+          <w:rFonts w:cstheme="minorHAnsi"/>
+          <w:lang w:val="en-US"/>
+        </w:rPr>
+        <w:t>git</w:t>
+      </w:r>
+      <w:proofErr w:type="spellEnd"/>
+      <w:r>
+        <w:rPr>
+          <w:rFonts w:cstheme="minorHAnsi"/>
+          <w:lang w:val="en-US"/>
+        </w:rPr>
+        <w:t xml:space="preserve"> commit</w:t>
       </w:r>
     </w:p>
     <w:p>
@@ -2682,7 +2979,23 @@
           <w:rFonts w:cstheme="minorHAnsi"/>
           <w:lang w:val="en-US"/>
         </w:rPr>
-        <w:t>$ git diff</w:t>
+        <w:t xml:space="preserve">$ </w:t>
+      </w:r>
+      <w:proofErr w:type="spellStart"/>
+      <w:r>
+        <w:rPr>
+          <w:rFonts w:cstheme="minorHAnsi"/>
+          <w:lang w:val="en-US"/>
+        </w:rPr>
+        <w:t>git</w:t>
+      </w:r>
+      <w:proofErr w:type="spellEnd"/>
+      <w:r>
+        <w:rPr>
+          <w:rFonts w:cstheme="minorHAnsi"/>
+          <w:lang w:val="en-US"/>
+        </w:rPr>
+        <w:t xml:space="preserve"> diff</w:t>
       </w:r>
     </w:p>
     <w:p>
@@ -2711,7 +3024,29 @@
           <w:color w:val="7030A0"/>
           <w:lang w:val="en-US"/>
         </w:rPr>
-        <w:t>$ git status</w:t>
+        <w:t xml:space="preserve">$ </w:t>
+      </w:r>
+      <w:proofErr w:type="spellStart"/>
+      <w:r>
+        <w:rPr>
+          <w:rFonts w:cstheme="minorHAnsi"/>
+          <w:b/>
+          <w:bCs/>
+          <w:color w:val="7030A0"/>
+          <w:lang w:val="en-US"/>
+        </w:rPr>
+        <w:t>git</w:t>
+      </w:r>
+      <w:proofErr w:type="spellEnd"/>
+      <w:r>
+        <w:rPr>
+          <w:rFonts w:cstheme="minorHAnsi"/>
+          <w:b/>
+          <w:bCs/>
+          <w:color w:val="7030A0"/>
+          <w:lang w:val="en-US"/>
+        </w:rPr>
+        <w:t xml:space="preserve"> status</w:t>
       </w:r>
     </w:p>
     <w:p>
@@ -2772,7 +3107,25 @@
           <w:color w:val="000000" w:themeColor="text1"/>
           <w:lang w:val="en-US"/>
         </w:rPr>
-        <w:t>$ git stage</w:t>
+        <w:t xml:space="preserve">$ </w:t>
+      </w:r>
+      <w:proofErr w:type="spellStart"/>
+      <w:r>
+        <w:rPr>
+          <w:rFonts w:cstheme="minorHAnsi"/>
+          <w:color w:val="000000" w:themeColor="text1"/>
+          <w:lang w:val="en-US"/>
+        </w:rPr>
+        <w:t>git</w:t>
+      </w:r>
+      <w:proofErr w:type="spellEnd"/>
+      <w:r>
+        <w:rPr>
+          <w:rFonts w:cstheme="minorHAnsi"/>
+          <w:color w:val="000000" w:themeColor="text1"/>
+          <w:lang w:val="en-US"/>
+        </w:rPr>
+        <w:t xml:space="preserve"> stage</w:t>
       </w:r>
     </w:p>
     <w:p>
@@ -2795,7 +3148,23 @@
           <w:rFonts w:cstheme="minorHAnsi"/>
           <w:lang w:val="en-US"/>
         </w:rPr>
-        <w:t>$ git commit</w:t>
+        <w:t xml:space="preserve">$ </w:t>
+      </w:r>
+      <w:proofErr w:type="spellStart"/>
+      <w:r>
+        <w:rPr>
+          <w:rFonts w:cstheme="minorHAnsi"/>
+          <w:lang w:val="en-US"/>
+        </w:rPr>
+        <w:t>git</w:t>
+      </w:r>
+      <w:proofErr w:type="spellEnd"/>
+      <w:r>
+        <w:rPr>
+          <w:rFonts w:cstheme="minorHAnsi"/>
+          <w:lang w:val="en-US"/>
+        </w:rPr>
+        <w:t xml:space="preserve"> commit</w:t>
       </w:r>
     </w:p>
     <w:p>
@@ -2824,7 +3193,29 @@
           <w:color w:val="7030A0"/>
           <w:lang w:val="en-US"/>
         </w:rPr>
-        <w:t>$ git add</w:t>
+        <w:t xml:space="preserve">$ </w:t>
+      </w:r>
+      <w:proofErr w:type="spellStart"/>
+      <w:r>
+        <w:rPr>
+          <w:rFonts w:cstheme="minorHAnsi"/>
+          <w:b/>
+          <w:bCs/>
+          <w:color w:val="7030A0"/>
+          <w:lang w:val="en-US"/>
+        </w:rPr>
+        <w:t>git</w:t>
+      </w:r>
+      <w:proofErr w:type="spellEnd"/>
+      <w:r>
+        <w:rPr>
+          <w:rFonts w:cstheme="minorHAnsi"/>
+          <w:b/>
+          <w:bCs/>
+          <w:color w:val="7030A0"/>
+          <w:lang w:val="en-US"/>
+        </w:rPr>
+        <w:t xml:space="preserve"> add</w:t>
       </w:r>
     </w:p>
     <w:p>
@@ -2847,7 +3238,23 @@
           <w:rFonts w:cstheme="minorHAnsi"/>
           <w:lang w:val="en-US"/>
         </w:rPr>
-        <w:t>$ git reset</w:t>
+        <w:t xml:space="preserve">$ </w:t>
+      </w:r>
+      <w:proofErr w:type="spellStart"/>
+      <w:r>
+        <w:rPr>
+          <w:rFonts w:cstheme="minorHAnsi"/>
+          <w:lang w:val="en-US"/>
+        </w:rPr>
+        <w:t>git</w:t>
+      </w:r>
+      <w:proofErr w:type="spellEnd"/>
+      <w:r>
+        <w:rPr>
+          <w:rFonts w:cstheme="minorHAnsi"/>
+          <w:lang w:val="en-US"/>
+        </w:rPr>
+        <w:t xml:space="preserve"> reset</w:t>
       </w:r>
     </w:p>
     <w:p>
@@ -2925,8 +3332,16 @@
         <w:rPr>
           <w:rFonts w:cstheme="minorHAnsi"/>
         </w:rPr>
-        <w:t>$ git fetch</w:t>
-      </w:r>
+        <w:t xml:space="preserve">$ git </w:t>
+      </w:r>
+      <w:proofErr w:type="spellStart"/>
+      <w:r>
+        <w:rPr>
+          <w:rFonts w:cstheme="minorHAnsi"/>
+        </w:rPr>
+        <w:t>fetch</w:t>
+      </w:r>
+      <w:proofErr w:type="spellEnd"/>
     </w:p>
     <w:p>
       <w:pPr>
@@ -2973,8 +3388,16 @@
         <w:rPr>
           <w:rFonts w:cstheme="minorHAnsi"/>
         </w:rPr>
-        <w:t>$ git diff</w:t>
-      </w:r>
+        <w:t xml:space="preserve">$ git </w:t>
+      </w:r>
+      <w:proofErr w:type="spellStart"/>
+      <w:r>
+        <w:rPr>
+          <w:rFonts w:cstheme="minorHAnsi"/>
+        </w:rPr>
+        <w:t>diff</w:t>
+      </w:r>
+      <w:proofErr w:type="spellEnd"/>
     </w:p>
     <w:p>
       <w:pPr>
@@ -3086,73 +3509,10 @@
           <w:sz w:val="22"/>
           <w:szCs w:val="22"/>
         </w:rPr>
-        <w:t>9. Vous pouvez taper « git status » à tout moment dans un répertoire contrôlé par git pour vérifier le statut de vos fichiers.</w:t>
-      </w:r>
-    </w:p>
-    <w:p>
-      <w:pPr>
-        <w:pStyle w:val="Paragraphedeliste"/>
-        <w:numPr>
-          <w:ilvl w:val="0"/>
-          <w:numId w:val="13"/>
-        </w:numPr>
-        <w:shd w:val="clear" w:color="auto" w:fill="FFFFFF"/>
-        <w:spacing w:after="0" w:line="240" w:lineRule="auto"/>
-        <w:textAlignment w:val="baseline"/>
-        <w:rPr>
-          <w:rFonts w:cstheme="minorHAnsi"/>
-          <w:b/>
-          <w:bCs/>
-          <w:color w:val="7030A0"/>
-        </w:rPr>
-      </w:pPr>
-      <w:r>
-        <w:rPr>
-          <w:rFonts w:cstheme="minorHAnsi"/>
-          <w:b/>
-          <w:bCs/>
-          <w:color w:val="7030A0"/>
-        </w:rPr>
-        <w:t>Vrai</w:t>
-      </w:r>
-    </w:p>
-    <w:p>
-      <w:pPr>
-        <w:pStyle w:val="Paragraphedeliste"/>
-        <w:numPr>
-          <w:ilvl w:val="0"/>
-          <w:numId w:val="13"/>
-        </w:numPr>
-        <w:shd w:val="clear" w:color="auto" w:fill="FFFFFF"/>
-        <w:spacing w:after="0" w:line="240" w:lineRule="auto"/>
-        <w:textAlignment w:val="baseline"/>
-        <w:rPr>
-          <w:rFonts w:cstheme="minorHAnsi"/>
-        </w:rPr>
-      </w:pPr>
-      <w:r>
-        <w:rPr>
-          <w:rFonts w:cstheme="minorHAnsi"/>
-        </w:rPr>
-        <w:t>Faux</w:t>
-      </w:r>
-    </w:p>
-    <w:p>
-      <w:pPr>
-        <w:shd w:val="clear" w:color="auto" w:fill="FFFFFF"/>
-        <w:spacing w:after="0" w:line="240" w:lineRule="auto"/>
-        <w:textAlignment w:val="baseline"/>
-        <w:rPr>
-          <w:rFonts w:cstheme="minorHAnsi"/>
-        </w:rPr>
-      </w:pPr>
-    </w:p>
-    <w:p>
-      <w:pPr>
-        <w:pStyle w:val="Titre6"/>
-        <w:shd w:val="clear" w:color="auto" w:fill="FFFFFF"/>
-        <w:spacing w:before="0" w:beforeAutospacing="0" w:after="0" w:afterAutospacing="0"/>
-        <w:textAlignment w:val="baseline"/>
+        <w:t xml:space="preserve">9. Vous pouvez taper « git </w:t>
+      </w:r>
+      <w:proofErr w:type="spellStart"/>
+      <w:r>
         <w:rPr>
           <w:rFonts w:asciiTheme="minorHAnsi" w:hAnsiTheme="minorHAnsi" w:cstheme="minorHAnsi"/>
           <w:b w:val="0"/>
@@ -3160,7 +3520,9 @@
           <w:sz w:val="22"/>
           <w:szCs w:val="22"/>
         </w:rPr>
-      </w:pPr>
+        <w:t>status</w:t>
+      </w:r>
+      <w:proofErr w:type="spellEnd"/>
       <w:r>
         <w:rPr>
           <w:rFonts w:asciiTheme="minorHAnsi" w:hAnsiTheme="minorHAnsi" w:cstheme="minorHAnsi"/>
@@ -3169,6 +3531,89 @@
           <w:sz w:val="22"/>
           <w:szCs w:val="22"/>
         </w:rPr>
+        <w:t> » à tout moment dans un répertoire contrôlé par git pour vérifier le statut de vos fichiers.</w:t>
+      </w:r>
+    </w:p>
+    <w:p>
+      <w:pPr>
+        <w:pStyle w:val="Paragraphedeliste"/>
+        <w:numPr>
+          <w:ilvl w:val="0"/>
+          <w:numId w:val="13"/>
+        </w:numPr>
+        <w:shd w:val="clear" w:color="auto" w:fill="FFFFFF"/>
+        <w:spacing w:after="0" w:line="240" w:lineRule="auto"/>
+        <w:textAlignment w:val="baseline"/>
+        <w:rPr>
+          <w:rFonts w:cstheme="minorHAnsi"/>
+          <w:b/>
+          <w:bCs/>
+          <w:color w:val="7030A0"/>
+        </w:rPr>
+      </w:pPr>
+      <w:r>
+        <w:rPr>
+          <w:rFonts w:cstheme="minorHAnsi"/>
+          <w:b/>
+          <w:bCs/>
+          <w:color w:val="7030A0"/>
+        </w:rPr>
+        <w:t>Vrai</w:t>
+      </w:r>
+    </w:p>
+    <w:p>
+      <w:pPr>
+        <w:pStyle w:val="Paragraphedeliste"/>
+        <w:numPr>
+          <w:ilvl w:val="0"/>
+          <w:numId w:val="13"/>
+        </w:numPr>
+        <w:shd w:val="clear" w:color="auto" w:fill="FFFFFF"/>
+        <w:spacing w:after="0" w:line="240" w:lineRule="auto"/>
+        <w:textAlignment w:val="baseline"/>
+        <w:rPr>
+          <w:rFonts w:cstheme="minorHAnsi"/>
+        </w:rPr>
+      </w:pPr>
+      <w:r>
+        <w:rPr>
+          <w:rFonts w:cstheme="minorHAnsi"/>
+        </w:rPr>
+        <w:t>Faux</w:t>
+      </w:r>
+    </w:p>
+    <w:p>
+      <w:pPr>
+        <w:shd w:val="clear" w:color="auto" w:fill="FFFFFF"/>
+        <w:spacing w:after="0" w:line="240" w:lineRule="auto"/>
+        <w:textAlignment w:val="baseline"/>
+        <w:rPr>
+          <w:rFonts w:cstheme="minorHAnsi"/>
+        </w:rPr>
+      </w:pPr>
+    </w:p>
+    <w:p>
+      <w:pPr>
+        <w:pStyle w:val="Titre6"/>
+        <w:shd w:val="clear" w:color="auto" w:fill="FFFFFF"/>
+        <w:spacing w:before="0" w:beforeAutospacing="0" w:after="0" w:afterAutospacing="0"/>
+        <w:textAlignment w:val="baseline"/>
+        <w:rPr>
+          <w:rFonts w:asciiTheme="minorHAnsi" w:hAnsiTheme="minorHAnsi" w:cstheme="minorHAnsi"/>
+          <w:b w:val="0"/>
+          <w:bCs w:val="0"/>
+          <w:sz w:val="22"/>
+          <w:szCs w:val="22"/>
+        </w:rPr>
+      </w:pPr>
+      <w:r>
+        <w:rPr>
+          <w:rFonts w:asciiTheme="minorHAnsi" w:hAnsiTheme="minorHAnsi" w:cstheme="minorHAnsi"/>
+          <w:b w:val="0"/>
+          <w:bCs w:val="0"/>
+          <w:sz w:val="22"/>
+          <w:szCs w:val="22"/>
+        </w:rPr>
         <w:t>10. Quelle commande vous permettra de savoir qui a modifié un fichier?</w:t>
       </w:r>
     </w:p>
@@ -3196,8 +3641,19 @@
           <w:bCs/>
           <w:color w:val="7030A0"/>
         </w:rPr>
-        <w:t>$ git blame</w:t>
-      </w:r>
+        <w:t xml:space="preserve">$ git </w:t>
+      </w:r>
+      <w:proofErr w:type="spellStart"/>
+      <w:r>
+        <w:rPr>
+          <w:rFonts w:cstheme="minorHAnsi"/>
+          <w:b/>
+          <w:bCs/>
+          <w:color w:val="7030A0"/>
+        </w:rPr>
+        <w:t>blame</w:t>
+      </w:r>
+      <w:proofErr w:type="spellEnd"/>
     </w:p>
     <w:p>
       <w:pPr>
@@ -3217,8 +3673,16 @@
         <w:rPr>
           <w:rFonts w:cstheme="minorHAnsi"/>
         </w:rPr>
-        <w:t>$ git diff</w:t>
-      </w:r>
+        <w:t xml:space="preserve">$ git </w:t>
+      </w:r>
+      <w:proofErr w:type="spellStart"/>
+      <w:r>
+        <w:rPr>
+          <w:rFonts w:cstheme="minorHAnsi"/>
+        </w:rPr>
+        <w:t>diff</w:t>
+      </w:r>
+      <w:proofErr w:type="spellEnd"/>
     </w:p>
     <w:p>
       <w:pPr>
@@ -3452,7 +3916,7 @@
         <w:tblLook w:val="04A0" w:firstRow="1" w:lastRow="0" w:firstColumn="1" w:lastColumn="0" w:noHBand="0" w:noVBand="1"/>
       </w:tblPr>
       <w:tblGrid>
-        <w:gridCol w:w="9212"/>
+        <w:gridCol w:w="9062"/>
       </w:tblGrid>
       <w:tr>
         <w:tc>
@@ -3600,7 +4064,25 @@
                 <w:color w:val="000000"/>
                 <w:shd w:val="clear" w:color="auto" w:fill="FFFFFF"/>
               </w:rPr>
-              <w:t xml:space="preserve">C’est-à-dire , il sert à </w:t>
+              <w:t>C’est-à-</w:t>
+            </w:r>
+            <w:proofErr w:type="gramStart"/>
+            <w:r>
+              <w:rPr>
+                <w:rFonts w:ascii="Roboto" w:hAnsi="Roboto"/>
+                <w:color w:val="000000"/>
+                <w:shd w:val="clear" w:color="auto" w:fill="FFFFFF"/>
+              </w:rPr>
+              <w:t>dire ,</w:t>
+            </w:r>
+            <w:proofErr w:type="gramEnd"/>
+            <w:r>
+              <w:rPr>
+                <w:rFonts w:ascii="Roboto" w:hAnsi="Roboto"/>
+                <w:color w:val="000000"/>
+                <w:shd w:val="clear" w:color="auto" w:fill="FFFFFF"/>
+              </w:rPr>
+              <w:t xml:space="preserve"> il sert à </w:t>
             </w:r>
             <w:r>
               <w:rPr>
@@ -3691,7 +4173,7 @@
         <w:tblLook w:val="04A0" w:firstRow="1" w:lastRow="0" w:firstColumn="1" w:lastColumn="0" w:noHBand="0" w:noVBand="1"/>
       </w:tblPr>
       <w:tblGrid>
-        <w:gridCol w:w="9212"/>
+        <w:gridCol w:w="9062"/>
       </w:tblGrid>
       <w:tr>
         <w:tc>
@@ -3808,7 +4290,7 @@
         <w:tblLook w:val="04A0" w:firstRow="1" w:lastRow="0" w:firstColumn="1" w:lastColumn="0" w:noHBand="0" w:noVBand="1"/>
       </w:tblPr>
       <w:tblGrid>
-        <w:gridCol w:w="9212"/>
+        <w:gridCol w:w="9062"/>
       </w:tblGrid>
       <w:tr>
         <w:tc>
@@ -4118,7 +4600,7 @@
         <w:tblLook w:val="04A0" w:firstRow="1" w:lastRow="0" w:firstColumn="1" w:lastColumn="0" w:noHBand="0" w:noVBand="1"/>
       </w:tblPr>
       <w:tblGrid>
-        <w:gridCol w:w="9212"/>
+        <w:gridCol w:w="9062"/>
       </w:tblGrid>
       <w:tr>
         <w:tc>
@@ -4255,7 +4737,7 @@
         <w:tblLook w:val="04A0" w:firstRow="1" w:lastRow="0" w:firstColumn="1" w:lastColumn="0" w:noHBand="0" w:noVBand="1"/>
       </w:tblPr>
       <w:tblGrid>
-        <w:gridCol w:w="9212"/>
+        <w:gridCol w:w="9062"/>
       </w:tblGrid>
       <w:tr>
         <w:tc>
@@ -4289,7 +4771,23 @@
                 <w:rFonts w:cstheme="minorHAnsi"/>
                 <w:shd w:val="clear" w:color="auto" w:fill="FFFFFF"/>
               </w:rPr>
-              <w:t xml:space="preserve">ourantes, implémenté en Tcl/Tk  c’est-à-dire </w:t>
+              <w:t>ourantes, implémenté en Tcl/</w:t>
+            </w:r>
+            <w:proofErr w:type="gramStart"/>
+            <w:r>
+              <w:rPr>
+                <w:rFonts w:cstheme="minorHAnsi"/>
+                <w:shd w:val="clear" w:color="auto" w:fill="FFFFFF"/>
+              </w:rPr>
+              <w:t>Tk  c’est</w:t>
+            </w:r>
+            <w:proofErr w:type="gramEnd"/>
+            <w:r>
+              <w:rPr>
+                <w:rFonts w:cstheme="minorHAnsi"/>
+                <w:shd w:val="clear" w:color="auto" w:fill="FFFFFF"/>
+              </w:rPr>
+              <w:t xml:space="preserve">-à-dire </w:t>
             </w:r>
             <w:r>
               <w:rPr>
@@ -4358,7 +4856,23 @@
           <w:rFonts w:cstheme="minorHAnsi"/>
           <w:shd w:val="clear" w:color="auto" w:fill="FFFFFF"/>
         </w:rPr>
-        <w:t>Quelles sont les différences entre Git et Github ?</w:t>
+        <w:t xml:space="preserve">Quelles sont les différences entre Git et </w:t>
+      </w:r>
+      <w:proofErr w:type="spellStart"/>
+      <w:r>
+        <w:rPr>
+          <w:rFonts w:cstheme="minorHAnsi"/>
+          <w:shd w:val="clear" w:color="auto" w:fill="FFFFFF"/>
+        </w:rPr>
+        <w:t>Github</w:t>
+      </w:r>
+      <w:proofErr w:type="spellEnd"/>
+      <w:r>
+        <w:rPr>
+          <w:rFonts w:cstheme="minorHAnsi"/>
+          <w:shd w:val="clear" w:color="auto" w:fill="FFFFFF"/>
+        </w:rPr>
+        <w:t xml:space="preserve"> ?</w:t>
       </w:r>
     </w:p>
     <w:p>
@@ -4380,7 +4894,7 @@
         <w:tblLook w:val="04A0" w:firstRow="1" w:lastRow="0" w:firstColumn="1" w:lastColumn="0" w:noHBand="0" w:noVBand="1"/>
       </w:tblPr>
       <w:tblGrid>
-        <w:gridCol w:w="9212"/>
+        <w:gridCol w:w="9062"/>
       </w:tblGrid>
       <w:tr>
         <w:tc>
@@ -4615,7 +5129,21 @@
         <w:rPr>
           <w:rFonts w:cstheme="minorHAnsi"/>
         </w:rPr>
-        <w:t>Le tableau ci-dessous présente des propriétés des outils Git et Github. Associer chacune des caractéristiques suivantes à l’outil correspondant (</w:t>
+        <w:t xml:space="preserve">Le tableau ci-dessous présente des propriétés des outils Git et </w:t>
+      </w:r>
+      <w:proofErr w:type="spellStart"/>
+      <w:r>
+        <w:rPr>
+          <w:rFonts w:cstheme="minorHAnsi"/>
+        </w:rPr>
+        <w:t>Github</w:t>
+      </w:r>
+      <w:proofErr w:type="spellEnd"/>
+      <w:r>
+        <w:rPr>
+          <w:rFonts w:cstheme="minorHAnsi"/>
+        </w:rPr>
+        <w:t>. Associer chacune des caractéristiques suivantes à l’outil correspondant (</w:t>
       </w:r>
       <w:r>
         <w:rPr>
@@ -4637,8 +5165,18 @@
           <w:b/>
           <w:bCs/>
         </w:rPr>
-        <w:t xml:space="preserve"> Github</w:t>
-      </w:r>
+        <w:t xml:space="preserve"> </w:t>
+      </w:r>
+      <w:proofErr w:type="spellStart"/>
+      <w:r>
+        <w:rPr>
+          <w:rFonts w:cstheme="minorHAnsi"/>
+          <w:b/>
+          <w:bCs/>
+        </w:rPr>
+        <w:t>Github</w:t>
+      </w:r>
+      <w:proofErr w:type="spellEnd"/>
       <w:r>
         <w:rPr>
           <w:rFonts w:cstheme="minorHAnsi"/>
@@ -5751,7 +6289,23 @@
           <w:rFonts w:eastAsia="Times New Roman" w:cstheme="minorHAnsi"/>
           <w:lang w:eastAsia="fr-FR"/>
         </w:rPr>
-        <w:t>Créer le dossier estya sur votre disque</w:t>
+        <w:t xml:space="preserve">Créer le dossier </w:t>
+      </w:r>
+      <w:proofErr w:type="spellStart"/>
+      <w:r>
+        <w:rPr>
+          <w:rFonts w:eastAsia="Times New Roman" w:cstheme="minorHAnsi"/>
+          <w:lang w:eastAsia="fr-FR"/>
+        </w:rPr>
+        <w:t>estya</w:t>
+      </w:r>
+      <w:proofErr w:type="spellEnd"/>
+      <w:r>
+        <w:rPr>
+          <w:rFonts w:eastAsia="Times New Roman" w:cstheme="minorHAnsi"/>
+          <w:lang w:eastAsia="fr-FR"/>
+        </w:rPr>
+        <w:t xml:space="preserve"> sur votre disque</w:t>
       </w:r>
       <w:r>
         <w:rPr>
@@ -5769,7 +6323,7 @@
         <w:tblLook w:val="04A0" w:firstRow="1" w:lastRow="0" w:firstColumn="1" w:lastColumn="0" w:noHBand="0" w:noVBand="1"/>
       </w:tblPr>
       <w:tblGrid>
-        <w:gridCol w:w="8568"/>
+        <w:gridCol w:w="8342"/>
       </w:tblGrid>
       <w:tr>
         <w:tc>
@@ -5802,7 +6356,79 @@
                 <w:shd w:val="clear" w:color="auto" w:fill="FFFFFF"/>
                 <w:lang w:val="en-US"/>
               </w:rPr>
-              <w:t xml:space="preserve"> git config --global user.name " Hadil Eltaif "</w:t>
+              <w:t xml:space="preserve"> </w:t>
+            </w:r>
+            <w:proofErr w:type="spellStart"/>
+            <w:r>
+              <w:rPr>
+                <w:rFonts w:cstheme="minorHAnsi"/>
+                <w:shd w:val="clear" w:color="auto" w:fill="FFFFFF"/>
+                <w:lang w:val="en-US"/>
+              </w:rPr>
+              <w:t>git</w:t>
+            </w:r>
+            <w:proofErr w:type="spellEnd"/>
+            <w:r>
+              <w:rPr>
+                <w:rFonts w:cstheme="minorHAnsi"/>
+                <w:shd w:val="clear" w:color="auto" w:fill="FFFFFF"/>
+                <w:lang w:val="en-US"/>
+              </w:rPr>
+              <w:t xml:space="preserve"> </w:t>
+            </w:r>
+            <w:proofErr w:type="spellStart"/>
+            <w:r>
+              <w:rPr>
+                <w:rFonts w:cstheme="minorHAnsi"/>
+                <w:shd w:val="clear" w:color="auto" w:fill="FFFFFF"/>
+                <w:lang w:val="en-US"/>
+              </w:rPr>
+              <w:t>config</w:t>
+            </w:r>
+            <w:proofErr w:type="spellEnd"/>
+            <w:r>
+              <w:rPr>
+                <w:rFonts w:cstheme="minorHAnsi"/>
+                <w:shd w:val="clear" w:color="auto" w:fill="FFFFFF"/>
+                <w:lang w:val="en-US"/>
+              </w:rPr>
+              <w:t xml:space="preserve"> --global user.name " </w:t>
+            </w:r>
+            <w:proofErr w:type="spellStart"/>
+            <w:r>
+              <w:rPr>
+                <w:rFonts w:cstheme="minorHAnsi"/>
+                <w:shd w:val="clear" w:color="auto" w:fill="FFFFFF"/>
+                <w:lang w:val="en-US"/>
+              </w:rPr>
+              <w:t>Hadil</w:t>
+            </w:r>
+            <w:proofErr w:type="spellEnd"/>
+            <w:r>
+              <w:rPr>
+                <w:rFonts w:cstheme="minorHAnsi"/>
+                <w:shd w:val="clear" w:color="auto" w:fill="FFFFFF"/>
+                <w:lang w:val="en-US"/>
+              </w:rPr>
+              <w:t xml:space="preserve"> </w:t>
+            </w:r>
+            <w:proofErr w:type="spellStart"/>
+            <w:r>
+              <w:rPr>
+                <w:rFonts w:cstheme="minorHAnsi"/>
+                <w:shd w:val="clear" w:color="auto" w:fill="FFFFFF"/>
+                <w:lang w:val="en-US"/>
+              </w:rPr>
+              <w:t>Eltaif</w:t>
+            </w:r>
+            <w:proofErr w:type="spellEnd"/>
+            <w:r>
+              <w:rPr>
+                <w:rFonts w:cstheme="minorHAnsi"/>
+                <w:shd w:val="clear" w:color="auto" w:fill="FFFFFF"/>
+                <w:lang w:val="en-US"/>
+              </w:rPr>
+              <w:t xml:space="preserve"> "</w:t>
             </w:r>
           </w:p>
           <w:p>
@@ -5833,13 +6459,59 @@
               </w:rPr>
               <w:t xml:space="preserve">  </w:t>
             </w:r>
+            <w:proofErr w:type="spellStart"/>
             <w:r>
               <w:rPr>
                 <w:rFonts w:cstheme="minorHAnsi"/>
                 <w:shd w:val="clear" w:color="auto" w:fill="FFFFFF"/>
                 <w:lang w:val="en-US"/>
               </w:rPr>
-              <w:t>git config --global user.email "hadilltaif78@gmail.com"</w:t>
+              <w:t>git</w:t>
+            </w:r>
+            <w:proofErr w:type="spellEnd"/>
+            <w:r>
+              <w:rPr>
+                <w:rFonts w:cstheme="minorHAnsi"/>
+                <w:shd w:val="clear" w:color="auto" w:fill="FFFFFF"/>
+                <w:lang w:val="en-US"/>
+              </w:rPr>
+              <w:t xml:space="preserve"> </w:t>
+            </w:r>
+            <w:proofErr w:type="spellStart"/>
+            <w:r>
+              <w:rPr>
+                <w:rFonts w:cstheme="minorHAnsi"/>
+                <w:shd w:val="clear" w:color="auto" w:fill="FFFFFF"/>
+                <w:lang w:val="en-US"/>
+              </w:rPr>
+              <w:t>config</w:t>
+            </w:r>
+            <w:proofErr w:type="spellEnd"/>
+            <w:r>
+              <w:rPr>
+                <w:rFonts w:cstheme="minorHAnsi"/>
+                <w:shd w:val="clear" w:color="auto" w:fill="FFFFFF"/>
+                <w:lang w:val="en-US"/>
+              </w:rPr>
+              <w:t xml:space="preserve"> --global </w:t>
+            </w:r>
+            <w:proofErr w:type="spellStart"/>
+            <w:r>
+              <w:rPr>
+                <w:rFonts w:cstheme="minorHAnsi"/>
+                <w:shd w:val="clear" w:color="auto" w:fill="FFFFFF"/>
+                <w:lang w:val="en-US"/>
+              </w:rPr>
+              <w:t>user.email</w:t>
+            </w:r>
+            <w:proofErr w:type="spellEnd"/>
+            <w:r>
+              <w:rPr>
+                <w:rFonts w:cstheme="minorHAnsi"/>
+                <w:shd w:val="clear" w:color="auto" w:fill="FFFFFF"/>
+                <w:lang w:val="en-US"/>
+              </w:rPr>
+              <w:t xml:space="preserve"> "hadilltaif78@gmail.com"</w:t>
             </w:r>
           </w:p>
           <w:p>
@@ -5860,13 +6532,31 @@
               </w:rPr>
               <w:t xml:space="preserve">$ </w:t>
             </w:r>
-            <w:r>
-              <w:rPr>
-                <w:rFonts w:cstheme="minorHAnsi"/>
-                <w:shd w:val="clear" w:color="auto" w:fill="FFFFFF"/>
-              </w:rPr>
-              <w:t>mkdir estya</w:t>
-            </w:r>
+            <w:proofErr w:type="spellStart"/>
+            <w:r>
+              <w:rPr>
+                <w:rFonts w:cstheme="minorHAnsi"/>
+                <w:shd w:val="clear" w:color="auto" w:fill="FFFFFF"/>
+              </w:rPr>
+              <w:t>mkdir</w:t>
+            </w:r>
+            <w:proofErr w:type="spellEnd"/>
+            <w:r>
+              <w:rPr>
+                <w:rFonts w:cstheme="minorHAnsi"/>
+                <w:shd w:val="clear" w:color="auto" w:fill="FFFFFF"/>
+              </w:rPr>
+              <w:t xml:space="preserve"> </w:t>
+            </w:r>
+            <w:proofErr w:type="spellStart"/>
+            <w:r>
+              <w:rPr>
+                <w:rFonts w:cstheme="minorHAnsi"/>
+                <w:shd w:val="clear" w:color="auto" w:fill="FFFFFF"/>
+              </w:rPr>
+              <w:t>estya</w:t>
+            </w:r>
+            <w:proofErr w:type="spellEnd"/>
           </w:p>
           <w:p>
             <w:pPr>
@@ -5929,8 +6619,17 @@
           <w:rFonts w:eastAsia="Times New Roman" w:cstheme="minorHAnsi"/>
           <w:lang w:eastAsia="fr-FR"/>
         </w:rPr>
-        <w:t>Se placer dans le dossier estya</w:t>
-      </w:r>
+        <w:t xml:space="preserve">Se placer dans le dossier </w:t>
+      </w:r>
+      <w:proofErr w:type="spellStart"/>
+      <w:r>
+        <w:rPr>
+          <w:rFonts w:eastAsia="Times New Roman" w:cstheme="minorHAnsi"/>
+          <w:lang w:eastAsia="fr-FR"/>
+        </w:rPr>
+        <w:t>estya</w:t>
+      </w:r>
+      <w:proofErr w:type="spellEnd"/>
       <w:r>
         <w:rPr>
           <w:rFonts w:eastAsia="Times New Roman" w:cstheme="minorHAnsi"/>
@@ -5947,7 +6646,7 @@
         <w:tblLook w:val="04A0" w:firstRow="1" w:lastRow="0" w:firstColumn="1" w:lastColumn="0" w:noHBand="0" w:noVBand="1"/>
       </w:tblPr>
       <w:tblGrid>
-        <w:gridCol w:w="8568"/>
+        <w:gridCol w:w="8342"/>
       </w:tblGrid>
       <w:tr>
         <w:tc>
@@ -5984,8 +6683,17 @@
                 <w:rFonts w:cstheme="minorHAnsi"/>
                 <w:shd w:val="clear" w:color="auto" w:fill="FFFFFF"/>
               </w:rPr>
-              <w:t>cd estya</w:t>
-            </w:r>
+              <w:t xml:space="preserve">cd </w:t>
+            </w:r>
+            <w:proofErr w:type="spellStart"/>
+            <w:r>
+              <w:rPr>
+                <w:rFonts w:cstheme="minorHAnsi"/>
+                <w:shd w:val="clear" w:color="auto" w:fill="FFFFFF"/>
+              </w:rPr>
+              <w:t>estya</w:t>
+            </w:r>
+            <w:proofErr w:type="spellEnd"/>
           </w:p>
           <w:p>
             <w:pPr>
@@ -6061,7 +6769,7 @@
         <w:tblLook w:val="04A0" w:firstRow="1" w:lastRow="0" w:firstColumn="1" w:lastColumn="0" w:noHBand="0" w:noVBand="1"/>
       </w:tblPr>
       <w:tblGrid>
-        <w:gridCol w:w="8568"/>
+        <w:gridCol w:w="8342"/>
       </w:tblGrid>
       <w:tr>
         <w:tc>
@@ -6150,8 +6858,17 @@
           <w:rFonts w:eastAsia="Times New Roman" w:cstheme="minorHAnsi"/>
           <w:lang w:eastAsia="fr-FR"/>
         </w:rPr>
-        <w:t>Initialiser git dans le dossier estya</w:t>
-      </w:r>
+        <w:t xml:space="preserve">Initialiser git dans le dossier </w:t>
+      </w:r>
+      <w:proofErr w:type="spellStart"/>
+      <w:r>
+        <w:rPr>
+          <w:rFonts w:eastAsia="Times New Roman" w:cstheme="minorHAnsi"/>
+          <w:lang w:eastAsia="fr-FR"/>
+        </w:rPr>
+        <w:t>estya</w:t>
+      </w:r>
+      <w:proofErr w:type="spellEnd"/>
       <w:r>
         <w:rPr>
           <w:rFonts w:eastAsia="Times New Roman" w:cstheme="minorHAnsi"/>
@@ -6168,7 +6885,7 @@
         <w:tblLook w:val="04A0" w:firstRow="1" w:lastRow="0" w:firstColumn="1" w:lastColumn="0" w:noHBand="0" w:noVBand="1"/>
       </w:tblPr>
       <w:tblGrid>
-        <w:gridCol w:w="8568"/>
+        <w:gridCol w:w="8342"/>
       </w:tblGrid>
       <w:tr>
         <w:tc>
@@ -6212,8 +6929,17 @@
                 <w:rFonts w:cstheme="minorHAnsi"/>
                 <w:shd w:val="clear" w:color="auto" w:fill="FFFFFF"/>
               </w:rPr>
-              <w:t>git init</w:t>
-            </w:r>
+              <w:t xml:space="preserve">git </w:t>
+            </w:r>
+            <w:proofErr w:type="spellStart"/>
+            <w:r>
+              <w:rPr>
+                <w:rFonts w:cstheme="minorHAnsi"/>
+                <w:shd w:val="clear" w:color="auto" w:fill="FFFFFF"/>
+              </w:rPr>
+              <w:t>init</w:t>
+            </w:r>
+            <w:proofErr w:type="spellEnd"/>
           </w:p>
           <w:p>
             <w:pPr>
@@ -6280,7 +7006,7 @@
         <w:tblLook w:val="04A0" w:firstRow="1" w:lastRow="0" w:firstColumn="1" w:lastColumn="0" w:noHBand="0" w:noVBand="1"/>
       </w:tblPr>
       <w:tblGrid>
-        <w:gridCol w:w="8568"/>
+        <w:gridCol w:w="8342"/>
       </w:tblGrid>
       <w:tr>
         <w:tc>
@@ -6355,8 +7081,17 @@
                 <w:rFonts w:cstheme="minorHAnsi"/>
                 <w:shd w:val="clear" w:color="auto" w:fill="FFFFFF"/>
               </w:rPr>
-              <w:t xml:space="preserve"> git config user.email</w:t>
-            </w:r>
+              <w:t xml:space="preserve"> git config </w:t>
+            </w:r>
+            <w:proofErr w:type="spellStart"/>
+            <w:r>
+              <w:rPr>
+                <w:rFonts w:cstheme="minorHAnsi"/>
+                <w:shd w:val="clear" w:color="auto" w:fill="FFFFFF"/>
+              </w:rPr>
+              <w:t>user.email</w:t>
+            </w:r>
+            <w:proofErr w:type="spellEnd"/>
           </w:p>
         </w:tc>
       </w:tr>
@@ -6414,7 +7149,23 @@
           <w:rFonts w:cstheme="minorHAnsi"/>
           <w:shd w:val="clear" w:color="auto" w:fill="FFFFFF"/>
         </w:rPr>
-        <w:t>Créer le fichier index.html dans le dossier estya. Y mettre le code ci-dessous.</w:t>
+        <w:t xml:space="preserve">Créer le fichier index.html dans le dossier </w:t>
+      </w:r>
+      <w:proofErr w:type="spellStart"/>
+      <w:r>
+        <w:rPr>
+          <w:rFonts w:cstheme="minorHAnsi"/>
+          <w:shd w:val="clear" w:color="auto" w:fill="FFFFFF"/>
+        </w:rPr>
+        <w:t>estya</w:t>
+      </w:r>
+      <w:proofErr w:type="spellEnd"/>
+      <w:r>
+        <w:rPr>
+          <w:rFonts w:cstheme="minorHAnsi"/>
+          <w:shd w:val="clear" w:color="auto" w:fill="FFFFFF"/>
+        </w:rPr>
+        <w:t>. Y mettre le code ci-dessous.</w:t>
       </w:r>
     </w:p>
     <w:p>
@@ -6433,14 +7184,25 @@
           <w:lang w:eastAsia="fr-FR"/>
         </w:rPr>
       </w:pPr>
-      <w:r>
-        <w:rPr>
-          <w:rFonts w:ascii="Consolas" w:eastAsia="Times New Roman" w:hAnsi="Consolas" w:cs="Times New Roman"/>
-          <w:sz w:val="14"/>
-          <w:szCs w:val="14"/>
-          <w:lang w:eastAsia="fr-FR"/>
-        </w:rPr>
-        <w:t>&lt;!DOCTYPE html&gt;</w:t>
+      <w:proofErr w:type="gramStart"/>
+      <w:r>
+        <w:rPr>
+          <w:rFonts w:ascii="Consolas" w:eastAsia="Times New Roman" w:hAnsi="Consolas" w:cs="Times New Roman"/>
+          <w:sz w:val="14"/>
+          <w:szCs w:val="14"/>
+          <w:lang w:eastAsia="fr-FR"/>
+        </w:rPr>
+        <w:t>&lt;!DOCTYPE</w:t>
+      </w:r>
+      <w:proofErr w:type="gramEnd"/>
+      <w:r>
+        <w:rPr>
+          <w:rFonts w:ascii="Consolas" w:eastAsia="Times New Roman" w:hAnsi="Consolas" w:cs="Times New Roman"/>
+          <w:sz w:val="14"/>
+          <w:szCs w:val="14"/>
+          <w:lang w:eastAsia="fr-FR"/>
+        </w:rPr>
+        <w:t> html&gt;</w:t>
       </w:r>
     </w:p>
     <w:p>
@@ -6466,7 +7228,47 @@
           <w:szCs w:val="14"/>
           <w:lang w:eastAsia="fr-FR"/>
         </w:rPr>
-        <w:t>&lt;html lang="en"&gt;</w:t>
+        <w:t>&lt;</w:t>
+      </w:r>
+      <w:proofErr w:type="gramStart"/>
+      <w:r>
+        <w:rPr>
+          <w:rFonts w:ascii="Consolas" w:eastAsia="Times New Roman" w:hAnsi="Consolas" w:cs="Times New Roman"/>
+          <w:sz w:val="14"/>
+          <w:szCs w:val="14"/>
+          <w:lang w:eastAsia="fr-FR"/>
+        </w:rPr>
+        <w:t>html</w:t>
+      </w:r>
+      <w:proofErr w:type="gramEnd"/>
+      <w:r>
+        <w:rPr>
+          <w:rFonts w:ascii="Consolas" w:eastAsia="Times New Roman" w:hAnsi="Consolas" w:cs="Times New Roman"/>
+          <w:sz w:val="14"/>
+          <w:szCs w:val="14"/>
+          <w:lang w:eastAsia="fr-FR"/>
+        </w:rPr>
+        <w:t> </w:t>
+      </w:r>
+      <w:proofErr w:type="spellStart"/>
+      <w:r>
+        <w:rPr>
+          <w:rFonts w:ascii="Consolas" w:eastAsia="Times New Roman" w:hAnsi="Consolas" w:cs="Times New Roman"/>
+          <w:sz w:val="14"/>
+          <w:szCs w:val="14"/>
+          <w:lang w:eastAsia="fr-FR"/>
+        </w:rPr>
+        <w:t>lang</w:t>
+      </w:r>
+      <w:proofErr w:type="spellEnd"/>
+      <w:r>
+        <w:rPr>
+          <w:rFonts w:ascii="Consolas" w:eastAsia="Times New Roman" w:hAnsi="Consolas" w:cs="Times New Roman"/>
+          <w:sz w:val="14"/>
+          <w:szCs w:val="14"/>
+          <w:lang w:eastAsia="fr-FR"/>
+        </w:rPr>
+        <w:t>="en"&gt;</w:t>
       </w:r>
     </w:p>
     <w:p>
@@ -6492,7 +7294,29 @@
           <w:szCs w:val="14"/>
           <w:lang w:eastAsia="fr-FR"/>
         </w:rPr>
-        <w:t>  &lt;head&gt;</w:t>
+        <w:t>  &lt;</w:t>
+      </w:r>
+      <w:proofErr w:type="spellStart"/>
+      <w:proofErr w:type="gramStart"/>
+      <w:r>
+        <w:rPr>
+          <w:rFonts w:ascii="Consolas" w:eastAsia="Times New Roman" w:hAnsi="Consolas" w:cs="Times New Roman"/>
+          <w:sz w:val="14"/>
+          <w:szCs w:val="14"/>
+          <w:lang w:eastAsia="fr-FR"/>
+        </w:rPr>
+        <w:t>head</w:t>
+      </w:r>
+      <w:proofErr w:type="spellEnd"/>
+      <w:proofErr w:type="gramEnd"/>
+      <w:r>
+        <w:rPr>
+          <w:rFonts w:ascii="Consolas" w:eastAsia="Times New Roman" w:hAnsi="Consolas" w:cs="Times New Roman"/>
+          <w:sz w:val="14"/>
+          <w:szCs w:val="14"/>
+          <w:lang w:eastAsia="fr-FR"/>
+        </w:rPr>
+        <w:t>&gt;</w:t>
       </w:r>
     </w:p>
     <w:p>
@@ -6518,7 +7342,49 @@
           <w:szCs w:val="14"/>
           <w:lang w:eastAsia="fr-FR"/>
         </w:rPr>
-        <w:t>    &lt;meta charset="UTF-8" /&gt;</w:t>
+        <w:t>    &lt;</w:t>
+      </w:r>
+      <w:proofErr w:type="spellStart"/>
+      <w:proofErr w:type="gramStart"/>
+      <w:r>
+        <w:rPr>
+          <w:rFonts w:ascii="Consolas" w:eastAsia="Times New Roman" w:hAnsi="Consolas" w:cs="Times New Roman"/>
+          <w:sz w:val="14"/>
+          <w:szCs w:val="14"/>
+          <w:lang w:eastAsia="fr-FR"/>
+        </w:rPr>
+        <w:t>meta</w:t>
+      </w:r>
+      <w:proofErr w:type="spellEnd"/>
+      <w:proofErr w:type="gramEnd"/>
+      <w:r>
+        <w:rPr>
+          <w:rFonts w:ascii="Consolas" w:eastAsia="Times New Roman" w:hAnsi="Consolas" w:cs="Times New Roman"/>
+          <w:sz w:val="14"/>
+          <w:szCs w:val="14"/>
+          <w:lang w:eastAsia="fr-FR"/>
+        </w:rPr>
+        <w:t> </w:t>
+      </w:r>
+      <w:proofErr w:type="spellStart"/>
+      <w:r>
+        <w:rPr>
+          <w:rFonts w:ascii="Consolas" w:eastAsia="Times New Roman" w:hAnsi="Consolas" w:cs="Times New Roman"/>
+          <w:sz w:val="14"/>
+          <w:szCs w:val="14"/>
+          <w:lang w:eastAsia="fr-FR"/>
+        </w:rPr>
+        <w:t>charset</w:t>
+      </w:r>
+      <w:proofErr w:type="spellEnd"/>
+      <w:r>
+        <w:rPr>
+          <w:rFonts w:ascii="Consolas" w:eastAsia="Times New Roman" w:hAnsi="Consolas" w:cs="Times New Roman"/>
+          <w:sz w:val="14"/>
+          <w:szCs w:val="14"/>
+          <w:lang w:eastAsia="fr-FR"/>
+        </w:rPr>
+        <w:t>="UTF-8" /&gt;</w:t>
       </w:r>
     </w:p>
     <w:p>
@@ -6544,7 +7410,69 @@
           <w:szCs w:val="14"/>
           <w:lang w:eastAsia="fr-FR"/>
         </w:rPr>
-        <w:t>    &lt;meta http-equiv="X-UA-Compatible" content="IE=edge" /&gt;</w:t>
+        <w:t>    &lt;</w:t>
+      </w:r>
+      <w:proofErr w:type="spellStart"/>
+      <w:proofErr w:type="gramStart"/>
+      <w:r>
+        <w:rPr>
+          <w:rFonts w:ascii="Consolas" w:eastAsia="Times New Roman" w:hAnsi="Consolas" w:cs="Times New Roman"/>
+          <w:sz w:val="14"/>
+          <w:szCs w:val="14"/>
+          <w:lang w:eastAsia="fr-FR"/>
+        </w:rPr>
+        <w:t>meta</w:t>
+      </w:r>
+      <w:proofErr w:type="spellEnd"/>
+      <w:proofErr w:type="gramEnd"/>
+      <w:r>
+        <w:rPr>
+          <w:rFonts w:ascii="Consolas" w:eastAsia="Times New Roman" w:hAnsi="Consolas" w:cs="Times New Roman"/>
+          <w:sz w:val="14"/>
+          <w:szCs w:val="14"/>
+          <w:lang w:eastAsia="fr-FR"/>
+        </w:rPr>
+        <w:t> http-</w:t>
+      </w:r>
+      <w:proofErr w:type="spellStart"/>
+      <w:r>
+        <w:rPr>
+          <w:rFonts w:ascii="Consolas" w:eastAsia="Times New Roman" w:hAnsi="Consolas" w:cs="Times New Roman"/>
+          <w:sz w:val="14"/>
+          <w:szCs w:val="14"/>
+          <w:lang w:eastAsia="fr-FR"/>
+        </w:rPr>
+        <w:t>equiv</w:t>
+      </w:r>
+      <w:proofErr w:type="spellEnd"/>
+      <w:r>
+        <w:rPr>
+          <w:rFonts w:ascii="Consolas" w:eastAsia="Times New Roman" w:hAnsi="Consolas" w:cs="Times New Roman"/>
+          <w:sz w:val="14"/>
+          <w:szCs w:val="14"/>
+          <w:lang w:eastAsia="fr-FR"/>
+        </w:rPr>
+        <w:t>="X-UA-Compatible" content="IE=</w:t>
+      </w:r>
+      <w:proofErr w:type="spellStart"/>
+      <w:r>
+        <w:rPr>
+          <w:rFonts w:ascii="Consolas" w:eastAsia="Times New Roman" w:hAnsi="Consolas" w:cs="Times New Roman"/>
+          <w:sz w:val="14"/>
+          <w:szCs w:val="14"/>
+          <w:lang w:eastAsia="fr-FR"/>
+        </w:rPr>
+        <w:t>edge</w:t>
+      </w:r>
+      <w:proofErr w:type="spellEnd"/>
+      <w:r>
+        <w:rPr>
+          <w:rFonts w:ascii="Consolas" w:eastAsia="Times New Roman" w:hAnsi="Consolas" w:cs="Times New Roman"/>
+          <w:sz w:val="14"/>
+          <w:szCs w:val="14"/>
+          <w:lang w:eastAsia="fr-FR"/>
+        </w:rPr>
+        <w:t>" /&gt;</w:t>
       </w:r>
     </w:p>
     <w:p>
@@ -6614,7 +7542,49 @@
           <w:szCs w:val="14"/>
           <w:lang w:eastAsia="fr-FR"/>
         </w:rPr>
-        <w:t>&lt;title&gt;Formation DevOps&lt;/title&gt;</w:t>
+        <w:t>&lt;</w:t>
+      </w:r>
+      <w:proofErr w:type="spellStart"/>
+      <w:proofErr w:type="gramStart"/>
+      <w:r>
+        <w:rPr>
+          <w:rFonts w:ascii="Consolas" w:eastAsia="Times New Roman" w:hAnsi="Consolas" w:cs="Times New Roman"/>
+          <w:sz w:val="14"/>
+          <w:szCs w:val="14"/>
+          <w:lang w:eastAsia="fr-FR"/>
+        </w:rPr>
+        <w:t>title</w:t>
+      </w:r>
+      <w:proofErr w:type="spellEnd"/>
+      <w:proofErr w:type="gramEnd"/>
+      <w:r>
+        <w:rPr>
+          <w:rFonts w:ascii="Consolas" w:eastAsia="Times New Roman" w:hAnsi="Consolas" w:cs="Times New Roman"/>
+          <w:sz w:val="14"/>
+          <w:szCs w:val="14"/>
+          <w:lang w:eastAsia="fr-FR"/>
+        </w:rPr>
+        <w:t>&gt;Formation DevOps&lt;/</w:t>
+      </w:r>
+      <w:proofErr w:type="spellStart"/>
+      <w:r>
+        <w:rPr>
+          <w:rFonts w:ascii="Consolas" w:eastAsia="Times New Roman" w:hAnsi="Consolas" w:cs="Times New Roman"/>
+          <w:sz w:val="14"/>
+          <w:szCs w:val="14"/>
+          <w:lang w:eastAsia="fr-FR"/>
+        </w:rPr>
+        <w:t>title</w:t>
+      </w:r>
+      <w:proofErr w:type="spellEnd"/>
+      <w:r>
+        <w:rPr>
+          <w:rFonts w:ascii="Consolas" w:eastAsia="Times New Roman" w:hAnsi="Consolas" w:cs="Times New Roman"/>
+          <w:sz w:val="14"/>
+          <w:szCs w:val="14"/>
+          <w:lang w:eastAsia="fr-FR"/>
+        </w:rPr>
+        <w:t>&gt;</w:t>
       </w:r>
     </w:p>
     <w:p>
@@ -6640,7 +7610,27 @@
           <w:szCs w:val="14"/>
           <w:lang w:eastAsia="fr-FR"/>
         </w:rPr>
-        <w:t>  &lt;/head&gt;</w:t>
+        <w:t>  &lt;/</w:t>
+      </w:r>
+      <w:proofErr w:type="spellStart"/>
+      <w:r>
+        <w:rPr>
+          <w:rFonts w:ascii="Consolas" w:eastAsia="Times New Roman" w:hAnsi="Consolas" w:cs="Times New Roman"/>
+          <w:sz w:val="14"/>
+          <w:szCs w:val="14"/>
+          <w:lang w:eastAsia="fr-FR"/>
+        </w:rPr>
+        <w:t>head</w:t>
+      </w:r>
+      <w:proofErr w:type="spellEnd"/>
+      <w:r>
+        <w:rPr>
+          <w:rFonts w:ascii="Consolas" w:eastAsia="Times New Roman" w:hAnsi="Consolas" w:cs="Times New Roman"/>
+          <w:sz w:val="14"/>
+          <w:szCs w:val="14"/>
+          <w:lang w:eastAsia="fr-FR"/>
+        </w:rPr>
+        <w:t>&gt;</w:t>
       </w:r>
     </w:p>
     <w:p>
@@ -6666,7 +7656,27 @@
           <w:szCs w:val="14"/>
           <w:lang w:eastAsia="fr-FR"/>
         </w:rPr>
-        <w:t>  &lt;body&gt;</w:t>
+        <w:t>  &lt;</w:t>
+      </w:r>
+      <w:proofErr w:type="gramStart"/>
+      <w:r>
+        <w:rPr>
+          <w:rFonts w:ascii="Consolas" w:eastAsia="Times New Roman" w:hAnsi="Consolas" w:cs="Times New Roman"/>
+          <w:sz w:val="14"/>
+          <w:szCs w:val="14"/>
+          <w:lang w:eastAsia="fr-FR"/>
+        </w:rPr>
+        <w:t>body</w:t>
+      </w:r>
+      <w:proofErr w:type="gramEnd"/>
+      <w:r>
+        <w:rPr>
+          <w:rFonts w:ascii="Consolas" w:eastAsia="Times New Roman" w:hAnsi="Consolas" w:cs="Times New Roman"/>
+          <w:sz w:val="14"/>
+          <w:szCs w:val="14"/>
+          <w:lang w:eastAsia="fr-FR"/>
+        </w:rPr>
+        <w:t>&gt;</w:t>
       </w:r>
     </w:p>
     <w:p>
@@ -6692,7 +7702,27 @@
           <w:szCs w:val="14"/>
           <w:lang w:eastAsia="fr-FR"/>
         </w:rPr>
-        <w:t>    &lt;h1&gt;Plan&lt;/h1&gt;</w:t>
+        <w:t>    &lt;</w:t>
+      </w:r>
+      <w:proofErr w:type="gramStart"/>
+      <w:r>
+        <w:rPr>
+          <w:rFonts w:ascii="Consolas" w:eastAsia="Times New Roman" w:hAnsi="Consolas" w:cs="Times New Roman"/>
+          <w:sz w:val="14"/>
+          <w:szCs w:val="14"/>
+          <w:lang w:eastAsia="fr-FR"/>
+        </w:rPr>
+        <w:t>h</w:t>
+      </w:r>
+      <w:proofErr w:type="gramEnd"/>
+      <w:r>
+        <w:rPr>
+          <w:rFonts w:ascii="Consolas" w:eastAsia="Times New Roman" w:hAnsi="Consolas" w:cs="Times New Roman"/>
+          <w:sz w:val="14"/>
+          <w:szCs w:val="14"/>
+          <w:lang w:eastAsia="fr-FR"/>
+        </w:rPr>
+        <w:t>1&gt;Plan&lt;/h1&gt;</w:t>
       </w:r>
     </w:p>
     <w:p>
@@ -6718,7 +7748,27 @@
           <w:szCs w:val="14"/>
           <w:lang w:eastAsia="fr-FR"/>
         </w:rPr>
-        <w:t>    &lt;p&gt;Introduction à DevOps&lt;/p&gt;</w:t>
+        <w:t>    &lt;</w:t>
+      </w:r>
+      <w:proofErr w:type="gramStart"/>
+      <w:r>
+        <w:rPr>
+          <w:rFonts w:ascii="Consolas" w:eastAsia="Times New Roman" w:hAnsi="Consolas" w:cs="Times New Roman"/>
+          <w:sz w:val="14"/>
+          <w:szCs w:val="14"/>
+          <w:lang w:eastAsia="fr-FR"/>
+        </w:rPr>
+        <w:t>p</w:t>
+      </w:r>
+      <w:proofErr w:type="gramEnd"/>
+      <w:r>
+        <w:rPr>
+          <w:rFonts w:ascii="Consolas" w:eastAsia="Times New Roman" w:hAnsi="Consolas" w:cs="Times New Roman"/>
+          <w:sz w:val="14"/>
+          <w:szCs w:val="14"/>
+          <w:lang w:eastAsia="fr-FR"/>
+        </w:rPr>
+        <w:t>&gt;Introduction à DevOps&lt;/p&gt;</w:t>
       </w:r>
     </w:p>
     <w:p>
@@ -6744,7 +7794,47 @@
           <w:szCs w:val="14"/>
           <w:lang w:eastAsia="fr-FR"/>
         </w:rPr>
-        <w:t>    &lt;p&gt;Outil VCS : git et github&lt;/p&gt;</w:t>
+        <w:t>    &lt;</w:t>
+      </w:r>
+      <w:proofErr w:type="gramStart"/>
+      <w:r>
+        <w:rPr>
+          <w:rFonts w:ascii="Consolas" w:eastAsia="Times New Roman" w:hAnsi="Consolas" w:cs="Times New Roman"/>
+          <w:sz w:val="14"/>
+          <w:szCs w:val="14"/>
+          <w:lang w:eastAsia="fr-FR"/>
+        </w:rPr>
+        <w:t>p</w:t>
+      </w:r>
+      <w:proofErr w:type="gramEnd"/>
+      <w:r>
+        <w:rPr>
+          <w:rFonts w:ascii="Consolas" w:eastAsia="Times New Roman" w:hAnsi="Consolas" w:cs="Times New Roman"/>
+          <w:sz w:val="14"/>
+          <w:szCs w:val="14"/>
+          <w:lang w:eastAsia="fr-FR"/>
+        </w:rPr>
+        <w:t>&gt;Outil VCS : git et </w:t>
+      </w:r>
+      <w:proofErr w:type="spellStart"/>
+      <w:r>
+        <w:rPr>
+          <w:rFonts w:ascii="Consolas" w:eastAsia="Times New Roman" w:hAnsi="Consolas" w:cs="Times New Roman"/>
+          <w:sz w:val="14"/>
+          <w:szCs w:val="14"/>
+          <w:lang w:eastAsia="fr-FR"/>
+        </w:rPr>
+        <w:t>github</w:t>
+      </w:r>
+      <w:proofErr w:type="spellEnd"/>
+      <w:r>
+        <w:rPr>
+          <w:rFonts w:ascii="Consolas" w:eastAsia="Times New Roman" w:hAnsi="Consolas" w:cs="Times New Roman"/>
+          <w:sz w:val="14"/>
+          <w:szCs w:val="14"/>
+          <w:lang w:eastAsia="fr-FR"/>
+        </w:rPr>
+        <w:t>&lt;/p&gt;</w:t>
       </w:r>
     </w:p>
     <w:p>
@@ -6770,7 +7860,47 @@
           <w:szCs w:val="14"/>
           <w:lang w:eastAsia="fr-FR"/>
         </w:rPr>
-        <w:t>    &lt;p&gt;Collaboration avec github&lt;/p&gt;</w:t>
+        <w:t>    &lt;</w:t>
+      </w:r>
+      <w:proofErr w:type="gramStart"/>
+      <w:r>
+        <w:rPr>
+          <w:rFonts w:ascii="Consolas" w:eastAsia="Times New Roman" w:hAnsi="Consolas" w:cs="Times New Roman"/>
+          <w:sz w:val="14"/>
+          <w:szCs w:val="14"/>
+          <w:lang w:eastAsia="fr-FR"/>
+        </w:rPr>
+        <w:t>p</w:t>
+      </w:r>
+      <w:proofErr w:type="gramEnd"/>
+      <w:r>
+        <w:rPr>
+          <w:rFonts w:ascii="Consolas" w:eastAsia="Times New Roman" w:hAnsi="Consolas" w:cs="Times New Roman"/>
+          <w:sz w:val="14"/>
+          <w:szCs w:val="14"/>
+          <w:lang w:eastAsia="fr-FR"/>
+        </w:rPr>
+        <w:t>&gt;Collaboration avec </w:t>
+      </w:r>
+      <w:proofErr w:type="spellStart"/>
+      <w:r>
+        <w:rPr>
+          <w:rFonts w:ascii="Consolas" w:eastAsia="Times New Roman" w:hAnsi="Consolas" w:cs="Times New Roman"/>
+          <w:sz w:val="14"/>
+          <w:szCs w:val="14"/>
+          <w:lang w:eastAsia="fr-FR"/>
+        </w:rPr>
+        <w:t>github</w:t>
+      </w:r>
+      <w:proofErr w:type="spellEnd"/>
+      <w:r>
+        <w:rPr>
+          <w:rFonts w:ascii="Consolas" w:eastAsia="Times New Roman" w:hAnsi="Consolas" w:cs="Times New Roman"/>
+          <w:sz w:val="14"/>
+          <w:szCs w:val="14"/>
+          <w:lang w:eastAsia="fr-FR"/>
+        </w:rPr>
+        <w:t>&lt;/p&gt;</w:t>
       </w:r>
     </w:p>
     <w:p>
@@ -6796,7 +7926,47 @@
           <w:szCs w:val="14"/>
           <w:lang w:eastAsia="fr-FR"/>
         </w:rPr>
-        <w:t>    &lt;p&gt;CI/CD avec github actions&lt;/p&gt;</w:t>
+        <w:t>    &lt;</w:t>
+      </w:r>
+      <w:proofErr w:type="gramStart"/>
+      <w:r>
+        <w:rPr>
+          <w:rFonts w:ascii="Consolas" w:eastAsia="Times New Roman" w:hAnsi="Consolas" w:cs="Times New Roman"/>
+          <w:sz w:val="14"/>
+          <w:szCs w:val="14"/>
+          <w:lang w:eastAsia="fr-FR"/>
+        </w:rPr>
+        <w:t>p</w:t>
+      </w:r>
+      <w:proofErr w:type="gramEnd"/>
+      <w:r>
+        <w:rPr>
+          <w:rFonts w:ascii="Consolas" w:eastAsia="Times New Roman" w:hAnsi="Consolas" w:cs="Times New Roman"/>
+          <w:sz w:val="14"/>
+          <w:szCs w:val="14"/>
+          <w:lang w:eastAsia="fr-FR"/>
+        </w:rPr>
+        <w:t>&gt;CI/CD avec </w:t>
+      </w:r>
+      <w:proofErr w:type="spellStart"/>
+      <w:r>
+        <w:rPr>
+          <w:rFonts w:ascii="Consolas" w:eastAsia="Times New Roman" w:hAnsi="Consolas" w:cs="Times New Roman"/>
+          <w:sz w:val="14"/>
+          <w:szCs w:val="14"/>
+          <w:lang w:eastAsia="fr-FR"/>
+        </w:rPr>
+        <w:t>github</w:t>
+      </w:r>
+      <w:proofErr w:type="spellEnd"/>
+      <w:r>
+        <w:rPr>
+          <w:rFonts w:ascii="Consolas" w:eastAsia="Times New Roman" w:hAnsi="Consolas" w:cs="Times New Roman"/>
+          <w:sz w:val="14"/>
+          <w:szCs w:val="14"/>
+          <w:lang w:eastAsia="fr-FR"/>
+        </w:rPr>
+        <w:t> actions&lt;/p&gt;</w:t>
       </w:r>
     </w:p>
     <w:p>
@@ -6899,7 +8069,23 @@
           <w:rFonts w:cstheme="minorHAnsi"/>
           <w:shd w:val="clear" w:color="auto" w:fill="FFFFFF"/>
         </w:rPr>
-        <w:t>Créer le fichier intro.html dans le dossier estya. Y mettre le code ci-dessous.</w:t>
+        <w:t xml:space="preserve">Créer le fichier intro.html dans le dossier </w:t>
+      </w:r>
+      <w:proofErr w:type="spellStart"/>
+      <w:r>
+        <w:rPr>
+          <w:rFonts w:cstheme="minorHAnsi"/>
+          <w:shd w:val="clear" w:color="auto" w:fill="FFFFFF"/>
+        </w:rPr>
+        <w:t>estya</w:t>
+      </w:r>
+      <w:proofErr w:type="spellEnd"/>
+      <w:r>
+        <w:rPr>
+          <w:rFonts w:cstheme="minorHAnsi"/>
+          <w:shd w:val="clear" w:color="auto" w:fill="FFFFFF"/>
+        </w:rPr>
+        <w:t>. Y mettre le code ci-dessous.</w:t>
       </w:r>
     </w:p>
     <w:p>
@@ -6918,14 +8104,25 @@
           <w:lang w:eastAsia="fr-FR"/>
         </w:rPr>
       </w:pPr>
-      <w:r>
-        <w:rPr>
-          <w:rFonts w:ascii="Consolas" w:eastAsia="Times New Roman" w:hAnsi="Consolas" w:cs="Times New Roman"/>
-          <w:sz w:val="14"/>
-          <w:szCs w:val="14"/>
-          <w:lang w:eastAsia="fr-FR"/>
-        </w:rPr>
-        <w:t>&lt;!DOCTYPE html&gt;</w:t>
+      <w:proofErr w:type="gramStart"/>
+      <w:r>
+        <w:rPr>
+          <w:rFonts w:ascii="Consolas" w:eastAsia="Times New Roman" w:hAnsi="Consolas" w:cs="Times New Roman"/>
+          <w:sz w:val="14"/>
+          <w:szCs w:val="14"/>
+          <w:lang w:eastAsia="fr-FR"/>
+        </w:rPr>
+        <w:t>&lt;!DOCTYPE</w:t>
+      </w:r>
+      <w:proofErr w:type="gramEnd"/>
+      <w:r>
+        <w:rPr>
+          <w:rFonts w:ascii="Consolas" w:eastAsia="Times New Roman" w:hAnsi="Consolas" w:cs="Times New Roman"/>
+          <w:sz w:val="14"/>
+          <w:szCs w:val="14"/>
+          <w:lang w:eastAsia="fr-FR"/>
+        </w:rPr>
+        <w:t> html&gt;</w:t>
       </w:r>
     </w:p>
     <w:p>
@@ -6951,7 +8148,47 @@
           <w:szCs w:val="14"/>
           <w:lang w:eastAsia="fr-FR"/>
         </w:rPr>
-        <w:t>&lt;html lang="en"&gt;</w:t>
+        <w:t>&lt;</w:t>
+      </w:r>
+      <w:proofErr w:type="gramStart"/>
+      <w:r>
+        <w:rPr>
+          <w:rFonts w:ascii="Consolas" w:eastAsia="Times New Roman" w:hAnsi="Consolas" w:cs="Times New Roman"/>
+          <w:sz w:val="14"/>
+          <w:szCs w:val="14"/>
+          <w:lang w:eastAsia="fr-FR"/>
+        </w:rPr>
+        <w:t>html</w:t>
+      </w:r>
+      <w:proofErr w:type="gramEnd"/>
+      <w:r>
+        <w:rPr>
+          <w:rFonts w:ascii="Consolas" w:eastAsia="Times New Roman" w:hAnsi="Consolas" w:cs="Times New Roman"/>
+          <w:sz w:val="14"/>
+          <w:szCs w:val="14"/>
+          <w:lang w:eastAsia="fr-FR"/>
+        </w:rPr>
+        <w:t> </w:t>
+      </w:r>
+      <w:proofErr w:type="spellStart"/>
+      <w:r>
+        <w:rPr>
+          <w:rFonts w:ascii="Consolas" w:eastAsia="Times New Roman" w:hAnsi="Consolas" w:cs="Times New Roman"/>
+          <w:sz w:val="14"/>
+          <w:szCs w:val="14"/>
+          <w:lang w:eastAsia="fr-FR"/>
+        </w:rPr>
+        <w:t>lang</w:t>
+      </w:r>
+      <w:proofErr w:type="spellEnd"/>
+      <w:r>
+        <w:rPr>
+          <w:rFonts w:ascii="Consolas" w:eastAsia="Times New Roman" w:hAnsi="Consolas" w:cs="Times New Roman"/>
+          <w:sz w:val="14"/>
+          <w:szCs w:val="14"/>
+          <w:lang w:eastAsia="fr-FR"/>
+        </w:rPr>
+        <w:t>="en"&gt;</w:t>
       </w:r>
     </w:p>
     <w:p>
@@ -6977,7 +8214,29 @@
           <w:szCs w:val="14"/>
           <w:lang w:eastAsia="fr-FR"/>
         </w:rPr>
-        <w:t>  &lt;head&gt;</w:t>
+        <w:t>  &lt;</w:t>
+      </w:r>
+      <w:proofErr w:type="spellStart"/>
+      <w:proofErr w:type="gramStart"/>
+      <w:r>
+        <w:rPr>
+          <w:rFonts w:ascii="Consolas" w:eastAsia="Times New Roman" w:hAnsi="Consolas" w:cs="Times New Roman"/>
+          <w:sz w:val="14"/>
+          <w:szCs w:val="14"/>
+          <w:lang w:eastAsia="fr-FR"/>
+        </w:rPr>
+        <w:t>head</w:t>
+      </w:r>
+      <w:proofErr w:type="spellEnd"/>
+      <w:proofErr w:type="gramEnd"/>
+      <w:r>
+        <w:rPr>
+          <w:rFonts w:ascii="Consolas" w:eastAsia="Times New Roman" w:hAnsi="Consolas" w:cs="Times New Roman"/>
+          <w:sz w:val="14"/>
+          <w:szCs w:val="14"/>
+          <w:lang w:eastAsia="fr-FR"/>
+        </w:rPr>
+        <w:t>&gt;</w:t>
       </w:r>
     </w:p>
     <w:p>
@@ -7003,7 +8262,49 @@
           <w:szCs w:val="14"/>
           <w:lang w:eastAsia="fr-FR"/>
         </w:rPr>
-        <w:t>    &lt;meta charset="UTF-8" /&gt;</w:t>
+        <w:t>    &lt;</w:t>
+      </w:r>
+      <w:proofErr w:type="spellStart"/>
+      <w:proofErr w:type="gramStart"/>
+      <w:r>
+        <w:rPr>
+          <w:rFonts w:ascii="Consolas" w:eastAsia="Times New Roman" w:hAnsi="Consolas" w:cs="Times New Roman"/>
+          <w:sz w:val="14"/>
+          <w:szCs w:val="14"/>
+          <w:lang w:eastAsia="fr-FR"/>
+        </w:rPr>
+        <w:t>meta</w:t>
+      </w:r>
+      <w:proofErr w:type="spellEnd"/>
+      <w:proofErr w:type="gramEnd"/>
+      <w:r>
+        <w:rPr>
+          <w:rFonts w:ascii="Consolas" w:eastAsia="Times New Roman" w:hAnsi="Consolas" w:cs="Times New Roman"/>
+          <w:sz w:val="14"/>
+          <w:szCs w:val="14"/>
+          <w:lang w:eastAsia="fr-FR"/>
+        </w:rPr>
+        <w:t> </w:t>
+      </w:r>
+      <w:proofErr w:type="spellStart"/>
+      <w:r>
+        <w:rPr>
+          <w:rFonts w:ascii="Consolas" w:eastAsia="Times New Roman" w:hAnsi="Consolas" w:cs="Times New Roman"/>
+          <w:sz w:val="14"/>
+          <w:szCs w:val="14"/>
+          <w:lang w:eastAsia="fr-FR"/>
+        </w:rPr>
+        <w:t>charset</w:t>
+      </w:r>
+      <w:proofErr w:type="spellEnd"/>
+      <w:r>
+        <w:rPr>
+          <w:rFonts w:ascii="Consolas" w:eastAsia="Times New Roman" w:hAnsi="Consolas" w:cs="Times New Roman"/>
+          <w:sz w:val="14"/>
+          <w:szCs w:val="14"/>
+          <w:lang w:eastAsia="fr-FR"/>
+        </w:rPr>
+        <w:t>="UTF-8" /&gt;</w:t>
       </w:r>
     </w:p>
     <w:p>
@@ -7029,7 +8330,69 @@
           <w:szCs w:val="14"/>
           <w:lang w:eastAsia="fr-FR"/>
         </w:rPr>
-        <w:t>    &lt;meta http-equiv="X-UA-Compatible" content="IE=edge" /&gt;</w:t>
+        <w:t>    &lt;</w:t>
+      </w:r>
+      <w:proofErr w:type="spellStart"/>
+      <w:proofErr w:type="gramStart"/>
+      <w:r>
+        <w:rPr>
+          <w:rFonts w:ascii="Consolas" w:eastAsia="Times New Roman" w:hAnsi="Consolas" w:cs="Times New Roman"/>
+          <w:sz w:val="14"/>
+          <w:szCs w:val="14"/>
+          <w:lang w:eastAsia="fr-FR"/>
+        </w:rPr>
+        <w:t>meta</w:t>
+      </w:r>
+      <w:proofErr w:type="spellEnd"/>
+      <w:proofErr w:type="gramEnd"/>
+      <w:r>
+        <w:rPr>
+          <w:rFonts w:ascii="Consolas" w:eastAsia="Times New Roman" w:hAnsi="Consolas" w:cs="Times New Roman"/>
+          <w:sz w:val="14"/>
+          <w:szCs w:val="14"/>
+          <w:lang w:eastAsia="fr-FR"/>
+        </w:rPr>
+        <w:t> http-</w:t>
+      </w:r>
+      <w:proofErr w:type="spellStart"/>
+      <w:r>
+        <w:rPr>
+          <w:rFonts w:ascii="Consolas" w:eastAsia="Times New Roman" w:hAnsi="Consolas" w:cs="Times New Roman"/>
+          <w:sz w:val="14"/>
+          <w:szCs w:val="14"/>
+          <w:lang w:eastAsia="fr-FR"/>
+        </w:rPr>
+        <w:t>equiv</w:t>
+      </w:r>
+      <w:proofErr w:type="spellEnd"/>
+      <w:r>
+        <w:rPr>
+          <w:rFonts w:ascii="Consolas" w:eastAsia="Times New Roman" w:hAnsi="Consolas" w:cs="Times New Roman"/>
+          <w:sz w:val="14"/>
+          <w:szCs w:val="14"/>
+          <w:lang w:eastAsia="fr-FR"/>
+        </w:rPr>
+        <w:t>="X-UA-Compatible" content="IE=</w:t>
+      </w:r>
+      <w:proofErr w:type="spellStart"/>
+      <w:r>
+        <w:rPr>
+          <w:rFonts w:ascii="Consolas" w:eastAsia="Times New Roman" w:hAnsi="Consolas" w:cs="Times New Roman"/>
+          <w:sz w:val="14"/>
+          <w:szCs w:val="14"/>
+          <w:lang w:eastAsia="fr-FR"/>
+        </w:rPr>
+        <w:t>edge</w:t>
+      </w:r>
+      <w:proofErr w:type="spellEnd"/>
+      <w:r>
+        <w:rPr>
+          <w:rFonts w:ascii="Consolas" w:eastAsia="Times New Roman" w:hAnsi="Consolas" w:cs="Times New Roman"/>
+          <w:sz w:val="14"/>
+          <w:szCs w:val="14"/>
+          <w:lang w:eastAsia="fr-FR"/>
+        </w:rPr>
+        <w:t>" /&gt;</w:t>
       </w:r>
     </w:p>
     <w:p>
@@ -7099,7 +8462,49 @@
           <w:szCs w:val="14"/>
           <w:lang w:eastAsia="fr-FR"/>
         </w:rPr>
-        <w:t>&lt;title&gt;DevOps&lt;/title&gt;</w:t>
+        <w:t>&lt;</w:t>
+      </w:r>
+      <w:proofErr w:type="spellStart"/>
+      <w:proofErr w:type="gramStart"/>
+      <w:r>
+        <w:rPr>
+          <w:rFonts w:ascii="Consolas" w:eastAsia="Times New Roman" w:hAnsi="Consolas" w:cs="Times New Roman"/>
+          <w:sz w:val="14"/>
+          <w:szCs w:val="14"/>
+          <w:lang w:eastAsia="fr-FR"/>
+        </w:rPr>
+        <w:t>title</w:t>
+      </w:r>
+      <w:proofErr w:type="spellEnd"/>
+      <w:proofErr w:type="gramEnd"/>
+      <w:r>
+        <w:rPr>
+          <w:rFonts w:ascii="Consolas" w:eastAsia="Times New Roman" w:hAnsi="Consolas" w:cs="Times New Roman"/>
+          <w:sz w:val="14"/>
+          <w:szCs w:val="14"/>
+          <w:lang w:eastAsia="fr-FR"/>
+        </w:rPr>
+        <w:t>&gt;DevOps&lt;/</w:t>
+      </w:r>
+      <w:proofErr w:type="spellStart"/>
+      <w:r>
+        <w:rPr>
+          <w:rFonts w:ascii="Consolas" w:eastAsia="Times New Roman" w:hAnsi="Consolas" w:cs="Times New Roman"/>
+          <w:sz w:val="14"/>
+          <w:szCs w:val="14"/>
+          <w:lang w:eastAsia="fr-FR"/>
+        </w:rPr>
+        <w:t>title</w:t>
+      </w:r>
+      <w:proofErr w:type="spellEnd"/>
+      <w:r>
+        <w:rPr>
+          <w:rFonts w:ascii="Consolas" w:eastAsia="Times New Roman" w:hAnsi="Consolas" w:cs="Times New Roman"/>
+          <w:sz w:val="14"/>
+          <w:szCs w:val="14"/>
+          <w:lang w:eastAsia="fr-FR"/>
+        </w:rPr>
+        <w:t>&gt;</w:t>
       </w:r>
     </w:p>
     <w:p>
@@ -7125,7 +8530,27 @@
           <w:szCs w:val="14"/>
           <w:lang w:eastAsia="fr-FR"/>
         </w:rPr>
-        <w:t>  &lt;/head&gt;</w:t>
+        <w:t>  &lt;/</w:t>
+      </w:r>
+      <w:proofErr w:type="spellStart"/>
+      <w:r>
+        <w:rPr>
+          <w:rFonts w:ascii="Consolas" w:eastAsia="Times New Roman" w:hAnsi="Consolas" w:cs="Times New Roman"/>
+          <w:sz w:val="14"/>
+          <w:szCs w:val="14"/>
+          <w:lang w:eastAsia="fr-FR"/>
+        </w:rPr>
+        <w:t>head</w:t>
+      </w:r>
+      <w:proofErr w:type="spellEnd"/>
+      <w:r>
+        <w:rPr>
+          <w:rFonts w:ascii="Consolas" w:eastAsia="Times New Roman" w:hAnsi="Consolas" w:cs="Times New Roman"/>
+          <w:sz w:val="14"/>
+          <w:szCs w:val="14"/>
+          <w:lang w:eastAsia="fr-FR"/>
+        </w:rPr>
+        <w:t>&gt;</w:t>
       </w:r>
     </w:p>
     <w:p>
@@ -7151,7 +8576,27 @@
           <w:szCs w:val="14"/>
           <w:lang w:eastAsia="fr-FR"/>
         </w:rPr>
-        <w:t>  &lt;body&gt;</w:t>
+        <w:t>  &lt;</w:t>
+      </w:r>
+      <w:proofErr w:type="gramStart"/>
+      <w:r>
+        <w:rPr>
+          <w:rFonts w:ascii="Consolas" w:eastAsia="Times New Roman" w:hAnsi="Consolas" w:cs="Times New Roman"/>
+          <w:sz w:val="14"/>
+          <w:szCs w:val="14"/>
+          <w:lang w:eastAsia="fr-FR"/>
+        </w:rPr>
+        <w:t>body</w:t>
+      </w:r>
+      <w:proofErr w:type="gramEnd"/>
+      <w:r>
+        <w:rPr>
+          <w:rFonts w:ascii="Consolas" w:eastAsia="Times New Roman" w:hAnsi="Consolas" w:cs="Times New Roman"/>
+          <w:sz w:val="14"/>
+          <w:szCs w:val="14"/>
+          <w:lang w:eastAsia="fr-FR"/>
+        </w:rPr>
+        <w:t>&gt;</w:t>
       </w:r>
     </w:p>
     <w:p>
@@ -7177,7 +8622,27 @@
           <w:szCs w:val="14"/>
           <w:lang w:eastAsia="fr-FR"/>
         </w:rPr>
-        <w:t>    &lt;h1&gt;Introduction&lt;/h1&gt;</w:t>
+        <w:t>    &lt;</w:t>
+      </w:r>
+      <w:proofErr w:type="gramStart"/>
+      <w:r>
+        <w:rPr>
+          <w:rFonts w:ascii="Consolas" w:eastAsia="Times New Roman" w:hAnsi="Consolas" w:cs="Times New Roman"/>
+          <w:sz w:val="14"/>
+          <w:szCs w:val="14"/>
+          <w:lang w:eastAsia="fr-FR"/>
+        </w:rPr>
+        <w:t>h</w:t>
+      </w:r>
+      <w:proofErr w:type="gramEnd"/>
+      <w:r>
+        <w:rPr>
+          <w:rFonts w:ascii="Consolas" w:eastAsia="Times New Roman" w:hAnsi="Consolas" w:cs="Times New Roman"/>
+          <w:sz w:val="14"/>
+          <w:szCs w:val="14"/>
+          <w:lang w:eastAsia="fr-FR"/>
+        </w:rPr>
+        <w:t>1&gt;Introduction&lt;/h1&gt;</w:t>
       </w:r>
     </w:p>
     <w:p>
@@ -7203,7 +8668,27 @@
           <w:szCs w:val="14"/>
           <w:lang w:eastAsia="fr-FR"/>
         </w:rPr>
-        <w:t>    &lt;h2&gt;Définition&lt;/h2&gt;</w:t>
+        <w:t>    &lt;</w:t>
+      </w:r>
+      <w:proofErr w:type="gramStart"/>
+      <w:r>
+        <w:rPr>
+          <w:rFonts w:ascii="Consolas" w:eastAsia="Times New Roman" w:hAnsi="Consolas" w:cs="Times New Roman"/>
+          <w:sz w:val="14"/>
+          <w:szCs w:val="14"/>
+          <w:lang w:eastAsia="fr-FR"/>
+        </w:rPr>
+        <w:t>h</w:t>
+      </w:r>
+      <w:proofErr w:type="gramEnd"/>
+      <w:r>
+        <w:rPr>
+          <w:rFonts w:ascii="Consolas" w:eastAsia="Times New Roman" w:hAnsi="Consolas" w:cs="Times New Roman"/>
+          <w:sz w:val="14"/>
+          <w:szCs w:val="14"/>
+          <w:lang w:eastAsia="fr-FR"/>
+        </w:rPr>
+        <w:t>2&gt;Définition&lt;/h2&gt;</w:t>
       </w:r>
     </w:p>
     <w:p>
@@ -7229,7 +8714,27 @@
           <w:szCs w:val="14"/>
           <w:lang w:eastAsia="fr-FR"/>
         </w:rPr>
-        <w:t>    &lt;p&gt;</w:t>
+        <w:t>    &lt;</w:t>
+      </w:r>
+      <w:proofErr w:type="gramStart"/>
+      <w:r>
+        <w:rPr>
+          <w:rFonts w:ascii="Consolas" w:eastAsia="Times New Roman" w:hAnsi="Consolas" w:cs="Times New Roman"/>
+          <w:sz w:val="14"/>
+          <w:szCs w:val="14"/>
+          <w:lang w:eastAsia="fr-FR"/>
+        </w:rPr>
+        <w:t>p</w:t>
+      </w:r>
+      <w:proofErr w:type="gramEnd"/>
+      <w:r>
+        <w:rPr>
+          <w:rFonts w:ascii="Consolas" w:eastAsia="Times New Roman" w:hAnsi="Consolas" w:cs="Times New Roman"/>
+          <w:sz w:val="14"/>
+          <w:szCs w:val="14"/>
+          <w:lang w:eastAsia="fr-FR"/>
+        </w:rPr>
+        <w:t>&gt;</w:t>
       </w:r>
     </w:p>
     <w:p>
@@ -7281,7 +8786,27 @@
           <w:szCs w:val="14"/>
           <w:lang w:eastAsia="fr-FR"/>
         </w:rPr>
-        <w:t>      technique visant à l'unification du développement logiciel (dev) et de</w:t>
+        <w:t>      </w:t>
+      </w:r>
+      <w:proofErr w:type="gramStart"/>
+      <w:r>
+        <w:rPr>
+          <w:rFonts w:ascii="Consolas" w:eastAsia="Times New Roman" w:hAnsi="Consolas" w:cs="Times New Roman"/>
+          <w:sz w:val="14"/>
+          <w:szCs w:val="14"/>
+          <w:lang w:eastAsia="fr-FR"/>
+        </w:rPr>
+        <w:t>technique</w:t>
+      </w:r>
+      <w:proofErr w:type="gramEnd"/>
+      <w:r>
+        <w:rPr>
+          <w:rFonts w:ascii="Consolas" w:eastAsia="Times New Roman" w:hAnsi="Consolas" w:cs="Times New Roman"/>
+          <w:sz w:val="14"/>
+          <w:szCs w:val="14"/>
+          <w:lang w:eastAsia="fr-FR"/>
+        </w:rPr>
+        <w:t> visant à l'unification du développement logiciel (dev) et de</w:t>
       </w:r>
     </w:p>
     <w:p>
@@ -7307,7 +8832,27 @@
           <w:szCs w:val="14"/>
           <w:lang w:eastAsia="fr-FR"/>
         </w:rPr>
-        <w:t>      l'administration des infrastructures informatiques (ops), notamment</w:t>
+        <w:t>      </w:t>
+      </w:r>
+      <w:proofErr w:type="gramStart"/>
+      <w:r>
+        <w:rPr>
+          <w:rFonts w:ascii="Consolas" w:eastAsia="Times New Roman" w:hAnsi="Consolas" w:cs="Times New Roman"/>
+          <w:sz w:val="14"/>
+          <w:szCs w:val="14"/>
+          <w:lang w:eastAsia="fr-FR"/>
+        </w:rPr>
+        <w:t>l'administration</w:t>
+      </w:r>
+      <w:proofErr w:type="gramEnd"/>
+      <w:r>
+        <w:rPr>
+          <w:rFonts w:ascii="Consolas" w:eastAsia="Times New Roman" w:hAnsi="Consolas" w:cs="Times New Roman"/>
+          <w:sz w:val="14"/>
+          <w:szCs w:val="14"/>
+          <w:lang w:eastAsia="fr-FR"/>
+        </w:rPr>
+        <w:t> des infrastructures informatiques (ops), notamment</w:t>
       </w:r>
     </w:p>
     <w:p>
@@ -7333,7 +8878,27 @@
           <w:szCs w:val="14"/>
           <w:lang w:eastAsia="fr-FR"/>
         </w:rPr>
-        <w:t>      l'administration système.</w:t>
+        <w:t>      </w:t>
+      </w:r>
+      <w:proofErr w:type="gramStart"/>
+      <w:r>
+        <w:rPr>
+          <w:rFonts w:ascii="Consolas" w:eastAsia="Times New Roman" w:hAnsi="Consolas" w:cs="Times New Roman"/>
+          <w:sz w:val="14"/>
+          <w:szCs w:val="14"/>
+          <w:lang w:eastAsia="fr-FR"/>
+        </w:rPr>
+        <w:t>l'administration</w:t>
+      </w:r>
+      <w:proofErr w:type="gramEnd"/>
+      <w:r>
+        <w:rPr>
+          <w:rFonts w:ascii="Consolas" w:eastAsia="Times New Roman" w:hAnsi="Consolas" w:cs="Times New Roman"/>
+          <w:sz w:val="14"/>
+          <w:szCs w:val="14"/>
+          <w:lang w:eastAsia="fr-FR"/>
+        </w:rPr>
+        <w:t> système.</w:t>
       </w:r>
     </w:p>
     <w:p>
@@ -7385,7 +8950,27 @@
           <w:szCs w:val="14"/>
           <w:lang w:eastAsia="fr-FR"/>
         </w:rPr>
-        <w:t>    &lt;p&gt;</w:t>
+        <w:t>    &lt;</w:t>
+      </w:r>
+      <w:proofErr w:type="gramStart"/>
+      <w:r>
+        <w:rPr>
+          <w:rFonts w:ascii="Consolas" w:eastAsia="Times New Roman" w:hAnsi="Consolas" w:cs="Times New Roman"/>
+          <w:sz w:val="14"/>
+          <w:szCs w:val="14"/>
+          <w:lang w:eastAsia="fr-FR"/>
+        </w:rPr>
+        <w:t>p</w:t>
+      </w:r>
+      <w:proofErr w:type="gramEnd"/>
+      <w:r>
+        <w:rPr>
+          <w:rFonts w:ascii="Consolas" w:eastAsia="Times New Roman" w:hAnsi="Consolas" w:cs="Times New Roman"/>
+          <w:sz w:val="14"/>
+          <w:szCs w:val="14"/>
+          <w:lang w:eastAsia="fr-FR"/>
+        </w:rPr>
+        <w:t>&gt;</w:t>
       </w:r>
     </w:p>
     <w:p>
@@ -7437,7 +9022,27 @@
           <w:szCs w:val="14"/>
           <w:lang w:eastAsia="fr-FR"/>
         </w:rPr>
-        <w:t>      outils de construction de logiciel ou à des infrastructures Cloud.</w:t>
+        <w:t>      </w:t>
+      </w:r>
+      <w:proofErr w:type="gramStart"/>
+      <w:r>
+        <w:rPr>
+          <w:rFonts w:ascii="Consolas" w:eastAsia="Times New Roman" w:hAnsi="Consolas" w:cs="Times New Roman"/>
+          <w:sz w:val="14"/>
+          <w:szCs w:val="14"/>
+          <w:lang w:eastAsia="fr-FR"/>
+        </w:rPr>
+        <w:t>outils</w:t>
+      </w:r>
+      <w:proofErr w:type="gramEnd"/>
+      <w:r>
+        <w:rPr>
+          <w:rFonts w:ascii="Consolas" w:eastAsia="Times New Roman" w:hAnsi="Consolas" w:cs="Times New Roman"/>
+          <w:sz w:val="14"/>
+          <w:szCs w:val="14"/>
+          <w:lang w:eastAsia="fr-FR"/>
+        </w:rPr>
+        <w:t> de construction de logiciel ou à des infrastructures Cloud.</w:t>
       </w:r>
     </w:p>
     <w:p>
@@ -7489,7 +9094,28 @@
           <w:szCs w:val="14"/>
           <w:lang w:eastAsia="fr-FR"/>
         </w:rPr>
-        <w:t>    &lt;p&gt;</w:t>
+        <w:lastRenderedPageBreak/>
+        <w:t>    &lt;</w:t>
+      </w:r>
+      <w:proofErr w:type="gramStart"/>
+      <w:r>
+        <w:rPr>
+          <w:rFonts w:ascii="Consolas" w:eastAsia="Times New Roman" w:hAnsi="Consolas" w:cs="Times New Roman"/>
+          <w:sz w:val="14"/>
+          <w:szCs w:val="14"/>
+          <w:lang w:eastAsia="fr-FR"/>
+        </w:rPr>
+        <w:t>p</w:t>
+      </w:r>
+      <w:proofErr w:type="gramEnd"/>
+      <w:r>
+        <w:rPr>
+          <w:rFonts w:ascii="Consolas" w:eastAsia="Times New Roman" w:hAnsi="Consolas" w:cs="Times New Roman"/>
+          <w:sz w:val="14"/>
+          <w:szCs w:val="14"/>
+          <w:lang w:eastAsia="fr-FR"/>
+        </w:rPr>
+        <w:t>&gt;</w:t>
       </w:r>
     </w:p>
     <w:p>
@@ -7515,7 +9141,6 @@
           <w:szCs w:val="14"/>
           <w:lang w:eastAsia="fr-FR"/>
         </w:rPr>
-        <w:lastRenderedPageBreak/>
         <w:t>      D’autres définitions trompeuses voient DevOps comme une intersection du</w:t>
       </w:r>
     </w:p>
@@ -7542,7 +9167,27 @@
           <w:szCs w:val="14"/>
           <w:lang w:eastAsia="fr-FR"/>
         </w:rPr>
-        <w:t>      travail des hommes dans une organisation IT.</w:t>
+        <w:t>      </w:t>
+      </w:r>
+      <w:proofErr w:type="gramStart"/>
+      <w:r>
+        <w:rPr>
+          <w:rFonts w:ascii="Consolas" w:eastAsia="Times New Roman" w:hAnsi="Consolas" w:cs="Times New Roman"/>
+          <w:sz w:val="14"/>
+          <w:szCs w:val="14"/>
+          <w:lang w:eastAsia="fr-FR"/>
+        </w:rPr>
+        <w:t>travail</w:t>
+      </w:r>
+      <w:proofErr w:type="gramEnd"/>
+      <w:r>
+        <w:rPr>
+          <w:rFonts w:ascii="Consolas" w:eastAsia="Times New Roman" w:hAnsi="Consolas" w:cs="Times New Roman"/>
+          <w:sz w:val="14"/>
+          <w:szCs w:val="14"/>
+          <w:lang w:eastAsia="fr-FR"/>
+        </w:rPr>
+        <w:t> des hommes dans une organisation IT.</w:t>
       </w:r>
     </w:p>
     <w:p>
@@ -7725,7 +9370,7 @@
         <w:tblLook w:val="04A0" w:firstRow="1" w:lastRow="0" w:firstColumn="1" w:lastColumn="0" w:noHBand="0" w:noVBand="1"/>
       </w:tblPr>
       <w:tblGrid>
-        <w:gridCol w:w="8568"/>
+        <w:gridCol w:w="8342"/>
       </w:tblGrid>
       <w:tr>
         <w:tc>
@@ -7877,7 +9522,7 @@
         <w:tblLook w:val="04A0" w:firstRow="1" w:lastRow="0" w:firstColumn="1" w:lastColumn="0" w:noHBand="0" w:noVBand="1"/>
       </w:tblPr>
       <w:tblGrid>
-        <w:gridCol w:w="8568"/>
+        <w:gridCol w:w="8342"/>
       </w:tblGrid>
       <w:tr>
         <w:tc>
@@ -7977,7 +9622,7 @@
         <w:tblLook w:val="04A0" w:firstRow="1" w:lastRow="0" w:firstColumn="1" w:lastColumn="0" w:noHBand="0" w:noVBand="1"/>
       </w:tblPr>
       <w:tblGrid>
-        <w:gridCol w:w="8568"/>
+        <w:gridCol w:w="8342"/>
       </w:tblGrid>
       <w:tr>
         <w:tc>
@@ -8105,7 +9750,23 @@
           <w:rFonts w:cstheme="minorHAnsi"/>
           <w:shd w:val="clear" w:color="auto" w:fill="FFFFFF"/>
         </w:rPr>
-        <w:t>. remplacer la ligne</w:t>
+        <w:t xml:space="preserve">. </w:t>
+      </w:r>
+      <w:proofErr w:type="gramStart"/>
+      <w:r>
+        <w:rPr>
+          <w:rFonts w:cstheme="minorHAnsi"/>
+          <w:shd w:val="clear" w:color="auto" w:fill="FFFFFF"/>
+        </w:rPr>
+        <w:t>remplacer</w:t>
+      </w:r>
+      <w:proofErr w:type="gramEnd"/>
+      <w:r>
+        <w:rPr>
+          <w:rFonts w:cstheme="minorHAnsi"/>
+          <w:shd w:val="clear" w:color="auto" w:fill="FFFFFF"/>
+        </w:rPr>
+        <w:t xml:space="preserve"> la ligne</w:t>
       </w:r>
       <w:r>
         <w:rPr>
@@ -8135,7 +9796,47 @@
           <w:szCs w:val="14"/>
           <w:lang w:eastAsia="fr-FR"/>
         </w:rPr>
-        <w:t>&lt;p&gt;&lt;a href="./intro.html"&gt;Introduction à DevOps&lt;/a&gt;&lt;/p&gt;</w:t>
+        <w:t>&lt;</w:t>
+      </w:r>
+      <w:proofErr w:type="gramStart"/>
+      <w:r>
+        <w:rPr>
+          <w:rFonts w:ascii="Consolas" w:eastAsia="Times New Roman" w:hAnsi="Consolas" w:cs="Times New Roman"/>
+          <w:sz w:val="14"/>
+          <w:szCs w:val="14"/>
+          <w:lang w:eastAsia="fr-FR"/>
+        </w:rPr>
+        <w:t>p</w:t>
+      </w:r>
+      <w:proofErr w:type="gramEnd"/>
+      <w:r>
+        <w:rPr>
+          <w:rFonts w:ascii="Consolas" w:eastAsia="Times New Roman" w:hAnsi="Consolas" w:cs="Times New Roman"/>
+          <w:sz w:val="14"/>
+          <w:szCs w:val="14"/>
+          <w:lang w:eastAsia="fr-FR"/>
+        </w:rPr>
+        <w:t>&gt;&lt;a </w:t>
+      </w:r>
+      <w:proofErr w:type="spellStart"/>
+      <w:r>
+        <w:rPr>
+          <w:rFonts w:ascii="Consolas" w:eastAsia="Times New Roman" w:hAnsi="Consolas" w:cs="Times New Roman"/>
+          <w:sz w:val="14"/>
+          <w:szCs w:val="14"/>
+          <w:lang w:eastAsia="fr-FR"/>
+        </w:rPr>
+        <w:t>href</w:t>
+      </w:r>
+      <w:proofErr w:type="spellEnd"/>
+      <w:r>
+        <w:rPr>
+          <w:rFonts w:ascii="Consolas" w:eastAsia="Times New Roman" w:hAnsi="Consolas" w:cs="Times New Roman"/>
+          <w:sz w:val="14"/>
+          <w:szCs w:val="14"/>
+          <w:lang w:eastAsia="fr-FR"/>
+        </w:rPr>
+        <w:t>="./intro.html"&gt;Introduction à DevOps&lt;/a&gt;&lt;/p&gt;</w:t>
       </w:r>
     </w:p>
     <w:p>
@@ -8236,7 +9937,7 @@
         <w:tblLook w:val="04A0" w:firstRow="1" w:lastRow="0" w:firstColumn="1" w:lastColumn="0" w:noHBand="0" w:noVBand="1"/>
       </w:tblPr>
       <w:tblGrid>
-        <w:gridCol w:w="8568"/>
+        <w:gridCol w:w="8342"/>
       </w:tblGrid>
       <w:tr>
         <w:tc>
@@ -8315,7 +10016,7 @@
         <w:tblLook w:val="04A0" w:firstRow="1" w:lastRow="0" w:firstColumn="1" w:lastColumn="0" w:noHBand="0" w:noVBand="1"/>
       </w:tblPr>
       <w:tblGrid>
-        <w:gridCol w:w="8568"/>
+        <w:gridCol w:w="8342"/>
       </w:tblGrid>
       <w:tr>
         <w:tc>
@@ -8394,7 +10095,7 @@
         <w:tblLook w:val="04A0" w:firstRow="1" w:lastRow="0" w:firstColumn="1" w:lastColumn="0" w:noHBand="0" w:noVBand="1"/>
       </w:tblPr>
       <w:tblGrid>
-        <w:gridCol w:w="8568"/>
+        <w:gridCol w:w="8342"/>
       </w:tblGrid>
       <w:tr>
         <w:tc>
@@ -8412,6 +10113,27 @@
                 <w:shd w:val="clear" w:color="auto" w:fill="FFFFFF"/>
               </w:rPr>
             </w:pPr>
+            <w:r>
+              <w:rPr>
+                <w:rFonts w:cstheme="minorHAnsi"/>
+                <w:shd w:val="clear" w:color="auto" w:fill="FFFFFF"/>
+              </w:rPr>
+              <w:t xml:space="preserve">&amp; </w:t>
+            </w:r>
+            <w:r>
+              <w:rPr>
+                <w:rFonts w:cstheme="minorHAnsi"/>
+                <w:shd w:val="clear" w:color="auto" w:fill="FFFFFF"/>
+              </w:rPr>
+              <w:t>git branch –d</w:t>
+            </w:r>
+            <w:r>
+              <w:rPr>
+                <w:rFonts w:cstheme="minorHAnsi"/>
+                <w:shd w:val="clear" w:color="auto" w:fill="FFFFFF"/>
+              </w:rPr>
+              <w:t xml:space="preserve"> hyperLinks</w:t>
+            </w:r>
           </w:p>
           <w:p>
             <w:pPr>
@@ -8496,7 +10218,23 @@
           <w:rFonts w:cstheme="minorHAnsi"/>
           <w:shd w:val="clear" w:color="auto" w:fill="FFFFFF"/>
         </w:rPr>
-        <w:t>(votre dossier estya)</w:t>
+        <w:t xml:space="preserve">(votre dossier </w:t>
+      </w:r>
+      <w:proofErr w:type="spellStart"/>
+      <w:r>
+        <w:rPr>
+          <w:rFonts w:cstheme="minorHAnsi"/>
+          <w:shd w:val="clear" w:color="auto" w:fill="FFFFFF"/>
+        </w:rPr>
+        <w:t>estya</w:t>
+      </w:r>
+      <w:proofErr w:type="spellEnd"/>
+      <w:r>
+        <w:rPr>
+          <w:rFonts w:cstheme="minorHAnsi"/>
+          <w:shd w:val="clear" w:color="auto" w:fill="FFFFFF"/>
+        </w:rPr>
+        <w:t>)</w:t>
       </w:r>
     </w:p>
     <w:p>
@@ -8521,6 +10259,7 @@
         </w:rPr>
         <w:t xml:space="preserve">Dans votre compte </w:t>
       </w:r>
+      <w:proofErr w:type="spellStart"/>
       <w:r>
         <w:rPr>
           <w:rFonts w:cstheme="minorHAnsi"/>
@@ -8533,8 +10272,41 @@
           <w:rFonts w:cstheme="minorHAnsi"/>
           <w:shd w:val="clear" w:color="auto" w:fill="FFFFFF"/>
         </w:rPr>
-        <w:t>ithub créer un repository Estya</w:t>
-      </w:r>
+        <w:t>ithub</w:t>
+      </w:r>
+      <w:proofErr w:type="spellEnd"/>
+      <w:r>
+        <w:rPr>
+          <w:rFonts w:cstheme="minorHAnsi"/>
+          <w:shd w:val="clear" w:color="auto" w:fill="FFFFFF"/>
+        </w:rPr>
+        <w:t xml:space="preserve"> créer un </w:t>
+      </w:r>
+      <w:proofErr w:type="spellStart"/>
+      <w:r>
+        <w:rPr>
+          <w:rFonts w:cstheme="minorHAnsi"/>
+          <w:shd w:val="clear" w:color="auto" w:fill="FFFFFF"/>
+        </w:rPr>
+        <w:t>repository</w:t>
+      </w:r>
+      <w:proofErr w:type="spellEnd"/>
+      <w:r>
+        <w:rPr>
+          <w:rFonts w:cstheme="minorHAnsi"/>
+          <w:shd w:val="clear" w:color="auto" w:fill="FFFFFF"/>
+        </w:rPr>
+        <w:t xml:space="preserve"> </w:t>
+      </w:r>
+      <w:proofErr w:type="spellStart"/>
+      <w:r>
+        <w:rPr>
+          <w:rFonts w:cstheme="minorHAnsi"/>
+          <w:shd w:val="clear" w:color="auto" w:fill="FFFFFF"/>
+        </w:rPr>
+        <w:t>Estya</w:t>
+      </w:r>
+      <w:proofErr w:type="spellEnd"/>
     </w:p>
     <w:p>
       <w:pPr>
@@ -8614,18 +10386,41 @@
       </w:pPr>
       <w:r>
         <w:rPr>
-          <w:rFonts w:cstheme="minorHAnsi"/>
-          <w:color w:val="002060"/>
+          <w:rStyle w:val="normaltextrun"/>
+          <w:rFonts w:ascii="Calibri" w:hAnsi="Calibri" w:cs="Calibri"/>
+          <w:color w:val="000000"/>
           <w:shd w:val="clear" w:color="auto" w:fill="FFFFFF"/>
         </w:rPr>
-        <w:t>maher.jaouadi70@gmail.com</w:t>
-      </w:r>
-      <w:r>
-        <w:rPr>
-          <w:rFonts w:cstheme="minorHAnsi"/>
+        <w:t>Donner une définition de </w:t>
+      </w:r>
+      <w:proofErr w:type="spellStart"/>
+      <w:r>
+        <w:rPr>
+          <w:rStyle w:val="normaltextrun"/>
+          <w:rFonts w:ascii="Calibri" w:hAnsi="Calibri" w:cs="Calibri"/>
+          <w:color w:val="000000"/>
           <w:shd w:val="clear" w:color="auto" w:fill="FFFFFF"/>
         </w:rPr>
-        <w:t>?</w:t>
+        <w:t>github</w:t>
+      </w:r>
+      <w:proofErr w:type="spellEnd"/>
+      <w:r>
+        <w:rPr>
+          <w:rStyle w:val="normaltextrun"/>
+          <w:rFonts w:ascii="Calibri" w:hAnsi="Calibri" w:cs="Calibri"/>
+          <w:color w:val="000000"/>
+          <w:shd w:val="clear" w:color="auto" w:fill="FFFFFF"/>
+        </w:rPr>
+        <w:t> actions. En quoi est utile ?</w:t>
+      </w:r>
+      <w:r>
+        <w:rPr>
+          <w:rStyle w:val="eop"/>
+          <w:rFonts w:ascii="Calibri" w:hAnsi="Calibri" w:cs="Calibri"/>
+          <w:color w:val="000000"/>
+          <w:shd w:val="clear" w:color="auto" w:fill="FFFFFF"/>
+        </w:rPr>
+        <w:t> </w:t>
       </w:r>
     </w:p>
     <w:tbl>
@@ -8635,7 +10430,7 @@
         <w:tblLook w:val="04A0" w:firstRow="1" w:lastRow="0" w:firstColumn="1" w:lastColumn="0" w:noHBand="0" w:noVBand="1"/>
       </w:tblPr>
       <w:tblGrid>
-        <w:gridCol w:w="9212"/>
+        <w:gridCol w:w="9062"/>
       </w:tblGrid>
       <w:tr>
         <w:tc>
@@ -8661,6 +10456,109 @@
                 <w:shd w:val="clear" w:color="auto" w:fill="FFFFFF"/>
               </w:rPr>
             </w:pPr>
+            <w:r>
+              <w:rPr>
+                <w:rFonts w:cstheme="minorHAnsi"/>
+                <w:shd w:val="clear" w:color="auto" w:fill="FFFFFF"/>
+              </w:rPr>
+              <w:t xml:space="preserve">GitHub Actions est le nouveau serveur de </w:t>
+            </w:r>
+            <w:proofErr w:type="spellStart"/>
+            <w:r>
+              <w:rPr>
+                <w:rFonts w:cstheme="minorHAnsi"/>
+                <w:shd w:val="clear" w:color="auto" w:fill="FFFFFF"/>
+              </w:rPr>
+              <w:t>build</w:t>
+            </w:r>
+            <w:proofErr w:type="spellEnd"/>
+            <w:r>
+              <w:rPr>
+                <w:rFonts w:cstheme="minorHAnsi"/>
+                <w:shd w:val="clear" w:color="auto" w:fill="FFFFFF"/>
+              </w:rPr>
+              <w:t xml:space="preserve"> de GitHub, à l’image du pipeline </w:t>
+            </w:r>
+            <w:proofErr w:type="spellStart"/>
+            <w:r>
+              <w:rPr>
+                <w:rFonts w:cstheme="minorHAnsi"/>
+                <w:shd w:val="clear" w:color="auto" w:fill="FFFFFF"/>
+              </w:rPr>
+              <w:t>gitlab</w:t>
+            </w:r>
+            <w:proofErr w:type="spellEnd"/>
+            <w:r>
+              <w:rPr>
+                <w:rFonts w:cstheme="minorHAnsi"/>
+                <w:shd w:val="clear" w:color="auto" w:fill="FFFFFF"/>
+              </w:rPr>
+              <w:t xml:space="preserve">-ci de </w:t>
+            </w:r>
+            <w:proofErr w:type="spellStart"/>
+            <w:r>
+              <w:rPr>
+                <w:rFonts w:cstheme="minorHAnsi"/>
+                <w:shd w:val="clear" w:color="auto" w:fill="FFFFFF"/>
+              </w:rPr>
+              <w:t>Gitlab</w:t>
+            </w:r>
+            <w:proofErr w:type="spellEnd"/>
+            <w:r>
+              <w:rPr>
+                <w:rFonts w:cstheme="minorHAnsi"/>
+                <w:shd w:val="clear" w:color="auto" w:fill="FFFFFF"/>
+              </w:rPr>
+              <w:t xml:space="preserve">. Il permet d’automatiser votre flux de travail directement à partir de votre référentiel GitHub, sans avoir à configurer et à gérer un serveur tiers comme </w:t>
+            </w:r>
+            <w:proofErr w:type="spellStart"/>
+            <w:r>
+              <w:rPr>
+                <w:rFonts w:cstheme="minorHAnsi"/>
+                <w:shd w:val="clear" w:color="auto" w:fill="FFFFFF"/>
+              </w:rPr>
+              <w:t>jenkins</w:t>
+            </w:r>
+            <w:proofErr w:type="spellEnd"/>
+            <w:r>
+              <w:rPr>
+                <w:rFonts w:cstheme="minorHAnsi"/>
+                <w:shd w:val="clear" w:color="auto" w:fill="FFFFFF"/>
+              </w:rPr>
+              <w:t xml:space="preserve">, </w:t>
+            </w:r>
+            <w:proofErr w:type="spellStart"/>
+            <w:r>
+              <w:rPr>
+                <w:rFonts w:cstheme="minorHAnsi"/>
+                <w:shd w:val="clear" w:color="auto" w:fill="FFFFFF"/>
+              </w:rPr>
+              <w:t>Bamboo</w:t>
+            </w:r>
+            <w:proofErr w:type="spellEnd"/>
+            <w:r>
+              <w:rPr>
+                <w:rFonts w:cstheme="minorHAnsi"/>
+                <w:shd w:val="clear" w:color="auto" w:fill="FFFFFF"/>
+              </w:rPr>
+              <w:t xml:space="preserve">, </w:t>
+            </w:r>
+            <w:proofErr w:type="spellStart"/>
+            <w:r>
+              <w:rPr>
+                <w:rFonts w:cstheme="minorHAnsi"/>
+                <w:shd w:val="clear" w:color="auto" w:fill="FFFFFF"/>
+              </w:rPr>
+              <w:t>CircleCI</w:t>
+            </w:r>
+            <w:proofErr w:type="spellEnd"/>
+            <w:r>
+              <w:rPr>
+                <w:rFonts w:cstheme="minorHAnsi"/>
+                <w:shd w:val="clear" w:color="auto" w:fill="FFFFFF"/>
+              </w:rPr>
+              <w:t>.</w:t>
+            </w:r>
           </w:p>
           <w:p>
             <w:pPr>
@@ -8681,6 +10579,13 @@
                 <w:shd w:val="clear" w:color="auto" w:fill="FFFFFF"/>
               </w:rPr>
             </w:pPr>
+            <w:r>
+              <w:rPr>
+                <w:rFonts w:cstheme="minorHAnsi"/>
+                <w:shd w:val="clear" w:color="auto" w:fill="FFFFFF"/>
+              </w:rPr>
+              <w:t>GitHub Actions vous aide à automatiser vos workflows de développement logiciel à partir de GitHub. Vous pouvez déployer des workflows à l’emplacement où vous stockez le code et collaborez sur des demandes et des problèmes de tirage.</w:t>
+            </w:r>
           </w:p>
           <w:p>
             <w:pPr>
@@ -8781,6 +10686,48 @@
                 <w:shd w:val="clear" w:color="auto" w:fill="FFFFFF"/>
               </w:rPr>
             </w:pPr>
+          </w:p>
+          <w:p>
+            <w:pPr>
+              <w:jc w:val="both"/>
+              <w:textAlignment w:val="baseline"/>
+              <w:rPr>
+                <w:rFonts w:cstheme="minorHAnsi"/>
+                <w:shd w:val="clear" w:color="auto" w:fill="FFFFFF"/>
+              </w:rPr>
+            </w:pPr>
+          </w:p>
+          <w:p>
+            <w:pPr>
+              <w:jc w:val="both"/>
+              <w:textAlignment w:val="baseline"/>
+              <w:rPr>
+                <w:rFonts w:cstheme="minorHAnsi"/>
+                <w:shd w:val="clear" w:color="auto" w:fill="FFFFFF"/>
+              </w:rPr>
+            </w:pPr>
+          </w:p>
+          <w:p>
+            <w:pPr>
+              <w:jc w:val="both"/>
+              <w:textAlignment w:val="baseline"/>
+              <w:rPr>
+                <w:rFonts w:cstheme="minorHAnsi"/>
+                <w:shd w:val="clear" w:color="auto" w:fill="FFFFFF"/>
+              </w:rPr>
+            </w:pPr>
+          </w:p>
+          <w:p>
+            <w:pPr>
+              <w:jc w:val="both"/>
+              <w:textAlignment w:val="baseline"/>
+              <w:rPr>
+                <w:rFonts w:cstheme="minorHAnsi"/>
+                <w:shd w:val="clear" w:color="auto" w:fill="FFFFFF"/>
+              </w:rPr>
+            </w:pPr>
+            <w:bookmarkStart w:id="0" w:name="_GoBack"/>
+            <w:bookmarkEnd w:id="0"/>
           </w:p>
           <w:p>
             <w:pPr>
@@ -9189,7 +11136,7 @@
             <w:iCs/>
             <w:noProof/>
           </w:rPr>
-          <w:t>1</w:t>
+          <w:t>7</w:t>
         </w:r>
         <w:r>
           <w:rPr>
@@ -12499,6 +14446,16 @@
       <w:szCs w:val="20"/>
     </w:rPr>
   </w:style>
+  <w:style w:type="character" w:customStyle="1" w:styleId="normaltextrun">
+    <w:name w:val="normaltextrun"/>
+    <w:basedOn w:val="Policepardfaut"/>
+    <w:rsid w:val="004A5014"/>
+  </w:style>
+  <w:style w:type="character" w:customStyle="1" w:styleId="eop">
+    <w:name w:val="eop"/>
+    <w:basedOn w:val="Policepardfaut"/>
+    <w:rsid w:val="004A5014"/>
+  </w:style>
 </w:styles>
 </file>
 
